--- a/CpE301_FinalReport_Template.docx
+++ b/CpE301_FinalReport_Template.docx
@@ -1429,6 +1429,165 @@
     </w:p>
     <w:p>
       <w:pPr>
+        <w:spacing w:after="0" w:line="240" w:lineRule="auto"/>
+        <w:ind w:right="-20"/>
+        <w:rPr>
+          <w:rFonts w:ascii="Segoe UI" w:eastAsia="Segoe UI" w:hAnsi="Segoe UI" w:cs="Segoe UI"/>
+          <w:color w:val="000000"/>
+          <w:sz w:val="21"/>
+          <w:szCs w:val="21"/>
+        </w:rPr>
+      </w:pPr>
+    </w:p>
+    <w:p>
+      <w:pPr>
+        <w:spacing w:after="0" w:line="240" w:lineRule="auto"/>
+        <w:ind w:right="-20"/>
+        <w:rPr>
+          <w:rFonts w:ascii="Segoe UI" w:eastAsia="Segoe UI" w:hAnsi="Segoe UI" w:cs="Segoe UI"/>
+          <w:color w:val="000000"/>
+          <w:sz w:val="21"/>
+          <w:szCs w:val="21"/>
+        </w:rPr>
+      </w:pPr>
+    </w:p>
+    <w:p>
+      <w:pPr>
+        <w:spacing w:after="0" w:line="240" w:lineRule="auto"/>
+        <w:ind w:right="-20"/>
+        <w:rPr>
+          <w:rFonts w:ascii="Segoe UI" w:eastAsia="Segoe UI" w:hAnsi="Segoe UI" w:cs="Segoe UI"/>
+          <w:color w:val="000000"/>
+          <w:sz w:val="21"/>
+          <w:szCs w:val="21"/>
+        </w:rPr>
+      </w:pPr>
+    </w:p>
+    <w:p>
+      <w:pPr>
+        <w:spacing w:after="0" w:line="240" w:lineRule="auto"/>
+        <w:ind w:right="-20"/>
+        <w:rPr>
+          <w:rFonts w:ascii="Segoe UI" w:eastAsia="Segoe UI" w:hAnsi="Segoe UI" w:cs="Segoe UI"/>
+          <w:color w:val="000000"/>
+          <w:sz w:val="21"/>
+          <w:szCs w:val="21"/>
+        </w:rPr>
+      </w:pPr>
+    </w:p>
+    <w:p>
+      <w:pPr>
+        <w:spacing w:after="0" w:line="240" w:lineRule="auto"/>
+        <w:ind w:right="-20"/>
+        <w:rPr>
+          <w:rFonts w:ascii="Segoe UI" w:eastAsia="Segoe UI" w:hAnsi="Segoe UI" w:cs="Segoe UI"/>
+          <w:color w:val="000000"/>
+          <w:sz w:val="21"/>
+          <w:szCs w:val="21"/>
+        </w:rPr>
+      </w:pPr>
+    </w:p>
+    <w:p>
+      <w:pPr>
+        <w:spacing w:after="0" w:line="240" w:lineRule="auto"/>
+        <w:ind w:right="-20"/>
+        <w:rPr>
+          <w:rFonts w:ascii="Segoe UI" w:eastAsia="Segoe UI" w:hAnsi="Segoe UI" w:cs="Segoe UI"/>
+          <w:color w:val="000000"/>
+          <w:sz w:val="21"/>
+          <w:szCs w:val="21"/>
+        </w:rPr>
+      </w:pPr>
+    </w:p>
+    <w:p>
+      <w:pPr>
+        <w:spacing w:after="0" w:line="240" w:lineRule="auto"/>
+        <w:ind w:right="-20"/>
+        <w:rPr>
+          <w:rFonts w:ascii="Segoe UI" w:eastAsia="Segoe UI" w:hAnsi="Segoe UI" w:cs="Segoe UI"/>
+          <w:color w:val="000000"/>
+          <w:sz w:val="21"/>
+          <w:szCs w:val="21"/>
+        </w:rPr>
+      </w:pPr>
+    </w:p>
+    <w:p>
+      <w:pPr>
+        <w:spacing w:after="0" w:line="240" w:lineRule="auto"/>
+        <w:ind w:right="-20"/>
+        <w:rPr>
+          <w:rFonts w:ascii="Segoe UI" w:eastAsia="Segoe UI" w:hAnsi="Segoe UI" w:cs="Segoe UI"/>
+          <w:color w:val="000000"/>
+          <w:sz w:val="21"/>
+          <w:szCs w:val="21"/>
+        </w:rPr>
+      </w:pPr>
+    </w:p>
+    <w:p>
+      <w:pPr>
+        <w:spacing w:after="0" w:line="240" w:lineRule="auto"/>
+        <w:ind w:right="-20"/>
+        <w:rPr>
+          <w:rFonts w:ascii="Segoe UI" w:eastAsia="Segoe UI" w:hAnsi="Segoe UI" w:cs="Segoe UI"/>
+          <w:color w:val="000000"/>
+          <w:sz w:val="21"/>
+          <w:szCs w:val="21"/>
+        </w:rPr>
+      </w:pPr>
+    </w:p>
+    <w:p>
+      <w:pPr>
+        <w:tabs>
+          <w:tab w:val="left" w:pos="8180"/>
+        </w:tabs>
+        <w:spacing w:after="0" w:line="240" w:lineRule="auto"/>
+        <w:ind w:left="20" w:right="-20"/>
+        <w:rPr>
+          <w:rFonts w:ascii="Arial" w:eastAsia="Arial" w:hAnsi="Arial" w:cs="Arial"/>
+          <w:color w:val="000000"/>
+          <w:sz w:val="21"/>
+          <w:szCs w:val="21"/>
+        </w:rPr>
+        <w:sectPr>
+          <w:type w:val="continuous"/>
+          <w:pgSz w:w="11900" w:h="15400"/>
+          <w:pgMar w:top="729" w:right="850" w:bottom="828" w:left="1458" w:header="720" w:footer="720" w:gutter="0"/>
+          <w:cols w:space="708"/>
+        </w:sectPr>
+      </w:pPr>
+      <w:r>
+        <w:rPr>
+          <w:rFonts w:ascii="Arial" w:eastAsia="Arial" w:hAnsi="Arial" w:cs="Arial"/>
+          <w:color w:val="000000"/>
+          <w:sz w:val="21"/>
+          <w:szCs w:val="21"/>
+        </w:rPr>
+        <w:t>Name: Michelle Mata</w:t>
+      </w:r>
+      <w:r>
+        <w:tab/>
+      </w:r>
+      <w:r>
+        <w:rPr>
+          <w:rFonts w:ascii="Arial" w:eastAsia="Arial" w:hAnsi="Arial" w:cs="Arial"/>
+          <w:color w:val="000000"/>
+          <w:sz w:val="21"/>
+          <w:szCs w:val="21"/>
+        </w:rPr>
+        <w:t xml:space="preserve">Page </w:t>
+      </w:r>
+      <w:r>
+        <w:rPr>
+          <w:rFonts w:ascii="Arial" w:eastAsia="Arial" w:hAnsi="Arial" w:cs="Arial"/>
+          <w:color w:val="000000"/>
+          <w:sz w:val="21"/>
+          <w:szCs w:val="21"/>
+        </w:rPr>
+        <w:t>1/3</w:t>
+      </w:r>
+    </w:p>
+    <w:p>
+      <w:pPr>
         <w:spacing w:after="61" w:line="240" w:lineRule="exact"/>
         <w:rPr>
           <w:rFonts w:ascii="Segoe UI" w:eastAsia="Segoe UI" w:hAnsi="Segoe UI" w:cs="Segoe UI"/>
@@ -1458,6 +1617,7 @@
           <w:sz w:val="21"/>
           <w:szCs w:val="21"/>
         </w:rPr>
+        <w:lastRenderedPageBreak/>
         <w:t>S</w:t>
       </w:r>
       <w:r>
@@ -1783,6 +1943,66 @@
           <w:szCs w:val="21"/>
         </w:rPr>
         <w:t>)</w:t>
+      </w:r>
+    </w:p>
+    <w:p>
+      <w:pPr>
+        <w:spacing w:after="0" w:line="240" w:lineRule="auto"/>
+        <w:ind w:left="19" w:right="-20"/>
+        <w:rPr>
+          <w:rFonts w:ascii="Segoe UI" w:eastAsia="Segoe UI" w:hAnsi="Segoe UI" w:cs="Segoe UI"/>
+          <w:color w:val="000000"/>
+          <w:w w:val="96"/>
+          <w:sz w:val="21"/>
+          <w:szCs w:val="21"/>
+        </w:rPr>
+      </w:pPr>
+      <w:r>
+        <w:rPr>
+          <w:noProof/>
+        </w:rPr>
+        <w:drawing>
+          <wp:inline distT="0" distB="0" distL="0" distR="0" wp14:anchorId="39725A07" wp14:editId="565F1D83">
+            <wp:extent cx="6267450" cy="2557393"/>
+            <wp:effectExtent l="0" t="0" r="0" b="0"/>
+            <wp:docPr id="1" name="Picture 1"/>
+            <wp:cNvGraphicFramePr>
+              <a:graphicFrameLocks xmlns:a="http://schemas.openxmlformats.org/drawingml/2006/main" noChangeAspect="1"/>
+            </wp:cNvGraphicFramePr>
+            <a:graphic xmlns:a="http://schemas.openxmlformats.org/drawingml/2006/main">
+              <a:graphicData uri="http://schemas.openxmlformats.org/drawingml/2006/picture">
+                <pic:pic xmlns:pic="http://schemas.openxmlformats.org/drawingml/2006/picture">
+                  <pic:nvPicPr>
+                    <pic:cNvPr id="1" name=""/>
+                    <pic:cNvPicPr/>
+                  </pic:nvPicPr>
+                  <pic:blipFill rotWithShape="1">
+                    <a:blip r:embed="rId5"/>
+                    <a:srcRect l="-313" t="16132" r="23843" b="28370"/>
+                    <a:stretch/>
+                  </pic:blipFill>
+                  <pic:spPr bwMode="auto">
+                    <a:xfrm>
+                      <a:off x="0" y="0"/>
+                      <a:ext cx="6275835" cy="2560814"/>
+                    </a:xfrm>
+                    <a:prstGeom prst="rect">
+                      <a:avLst/>
+                    </a:prstGeom>
+                    <a:ln>
+                      <a:noFill/>
+                    </a:ln>
+                    <a:extLst>
+                      <a:ext uri="{53640926-AAD7-44D8-BBD7-CCE9431645EC}">
+                        <a14:shadowObscured xmlns:a14="http://schemas.microsoft.com/office/drawing/2010/main"/>
+                      </a:ext>
+                    </a:extLst>
+                  </pic:spPr>
+                </pic:pic>
+              </a:graphicData>
+            </a:graphic>
+          </wp:inline>
+        </w:drawing>
       </w:r>
     </w:p>
     <w:p>
@@ -2472,7 +2692,6 @@
           <w:sz w:val="24"/>
           <w:szCs w:val="24"/>
         </w:rPr>
-        <w:lastRenderedPageBreak/>
         <w:t>Set up the MPU6050, ATmega328p and ESP8266 on the breadboard with a 9V battery voltage source</w:t>
       </w:r>
     </w:p>
@@ -4600,6 +4819,75 @@
           <w:szCs w:val="19"/>
         </w:rPr>
       </w:pPr>
+      <w:r>
+        <w:rPr>
+          <w:rFonts w:ascii="Consolas" w:hAnsi="Consolas" w:cs="Consolas"/>
+          <w:color w:val="0000FF"/>
+          <w:sz w:val="19"/>
+          <w:szCs w:val="19"/>
+        </w:rPr>
+        <w:t>#define</w:t>
+      </w:r>
+      <w:r>
+        <w:rPr>
+          <w:rFonts w:ascii="Consolas" w:hAnsi="Consolas" w:cs="Consolas"/>
+          <w:color w:val="800000"/>
+          <w:sz w:val="19"/>
+          <w:szCs w:val="19"/>
+        </w:rPr>
+        <w:t xml:space="preserve"> </w:t>
+      </w:r>
+      <w:r>
+        <w:rPr>
+          <w:rFonts w:ascii="Consolas" w:hAnsi="Consolas" w:cs="Consolas"/>
+          <w:color w:val="0000FF"/>
+          <w:sz w:val="19"/>
+          <w:szCs w:val="19"/>
+        </w:rPr>
+        <w:t>MPU6050</w:t>
+      </w:r>
+      <w:r>
+        <w:rPr>
+          <w:rFonts w:ascii="Consolas" w:hAnsi="Consolas" w:cs="Consolas"/>
+          <w:color w:val="800000"/>
+          <w:sz w:val="19"/>
+          <w:szCs w:val="19"/>
+        </w:rPr>
+        <w:t xml:space="preserve"> </w:t>
+      </w:r>
+      <w:r>
+        <w:rPr>
+          <w:rFonts w:ascii="Consolas" w:hAnsi="Consolas" w:cs="Consolas"/>
+          <w:sz w:val="19"/>
+          <w:szCs w:val="19"/>
+        </w:rPr>
+        <w:t>0xD0</w:t>
+      </w:r>
+      <w:r>
+        <w:rPr>
+          <w:rFonts w:ascii="Consolas" w:hAnsi="Consolas" w:cs="Consolas"/>
+          <w:sz w:val="19"/>
+          <w:szCs w:val="19"/>
+        </w:rPr>
+        <w:tab/>
+      </w:r>
+      <w:r>
+        <w:rPr>
+          <w:rFonts w:ascii="Consolas" w:hAnsi="Consolas" w:cs="Consolas"/>
+          <w:sz w:val="19"/>
+          <w:szCs w:val="19"/>
+        </w:rPr>
+        <w:tab/>
+      </w:r>
+      <w:r>
+        <w:rPr>
+          <w:rFonts w:ascii="Consolas" w:hAnsi="Consolas" w:cs="Consolas"/>
+          <w:sz w:val="19"/>
+          <w:szCs w:val="19"/>
+        </w:rPr>
+        <w:tab/>
+        <w:t>//MPU address</w:t>
+      </w:r>
     </w:p>
     <w:p>
       <w:pPr>
@@ -4613,1904 +4901,6 @@
           <w:szCs w:val="19"/>
         </w:rPr>
       </w:pPr>
-      <w:r>
-        <w:rPr>
-          <w:rFonts w:ascii="Consolas" w:hAnsi="Consolas" w:cs="Consolas"/>
-          <w:color w:val="0000FF"/>
-          <w:sz w:val="19"/>
-          <w:szCs w:val="19"/>
-        </w:rPr>
-        <w:t>#define</w:t>
-      </w:r>
-      <w:r>
-        <w:rPr>
-          <w:rFonts w:ascii="Consolas" w:hAnsi="Consolas" w:cs="Consolas"/>
-          <w:color w:val="800000"/>
-          <w:sz w:val="19"/>
-          <w:szCs w:val="19"/>
-        </w:rPr>
-        <w:t xml:space="preserve"> </w:t>
-      </w:r>
-      <w:r>
-        <w:rPr>
-          <w:rFonts w:ascii="Consolas" w:hAnsi="Consolas" w:cs="Consolas"/>
-          <w:color w:val="0000FF"/>
-          <w:sz w:val="19"/>
-          <w:szCs w:val="19"/>
-        </w:rPr>
-        <w:t>MPU6050</w:t>
-      </w:r>
-      <w:r>
-        <w:rPr>
-          <w:rFonts w:ascii="Consolas" w:hAnsi="Consolas" w:cs="Consolas"/>
-          <w:color w:val="800000"/>
-          <w:sz w:val="19"/>
-          <w:szCs w:val="19"/>
-        </w:rPr>
-        <w:t xml:space="preserve"> </w:t>
-      </w:r>
-      <w:r>
-        <w:rPr>
-          <w:rFonts w:ascii="Consolas" w:hAnsi="Consolas" w:cs="Consolas"/>
-          <w:sz w:val="19"/>
-          <w:szCs w:val="19"/>
-        </w:rPr>
-        <w:t>0xD0</w:t>
-      </w:r>
-      <w:r>
-        <w:rPr>
-          <w:rFonts w:ascii="Consolas" w:hAnsi="Consolas" w:cs="Consolas"/>
-          <w:sz w:val="19"/>
-          <w:szCs w:val="19"/>
-        </w:rPr>
-        <w:tab/>
-      </w:r>
-      <w:r>
-        <w:rPr>
-          <w:rFonts w:ascii="Consolas" w:hAnsi="Consolas" w:cs="Consolas"/>
-          <w:sz w:val="19"/>
-          <w:szCs w:val="19"/>
-        </w:rPr>
-        <w:tab/>
-      </w:r>
-      <w:r>
-        <w:rPr>
-          <w:rFonts w:ascii="Consolas" w:hAnsi="Consolas" w:cs="Consolas"/>
-          <w:sz w:val="19"/>
-          <w:szCs w:val="19"/>
-        </w:rPr>
-        <w:tab/>
-        <w:t>//MPU address</w:t>
-      </w:r>
-    </w:p>
-    <w:p>
-      <w:pPr>
-        <w:autoSpaceDE w:val="0"/>
-        <w:autoSpaceDN w:val="0"/>
-        <w:adjustRightInd w:val="0"/>
-        <w:spacing w:after="0" w:line="240" w:lineRule="auto"/>
-        <w:rPr>
-          <w:rFonts w:ascii="Consolas" w:hAnsi="Consolas" w:cs="Consolas"/>
-          <w:sz w:val="19"/>
-          <w:szCs w:val="19"/>
-        </w:rPr>
-      </w:pPr>
-    </w:p>
-    <w:p>
-      <w:pPr>
-        <w:autoSpaceDE w:val="0"/>
-        <w:autoSpaceDN w:val="0"/>
-        <w:adjustRightInd w:val="0"/>
-        <w:spacing w:after="0" w:line="240" w:lineRule="auto"/>
-        <w:rPr>
-          <w:rFonts w:ascii="Consolas" w:hAnsi="Consolas" w:cs="Consolas"/>
-          <w:sz w:val="19"/>
-          <w:szCs w:val="19"/>
-        </w:rPr>
-      </w:pPr>
-      <w:proofErr w:type="spellStart"/>
-      <w:proofErr w:type="gramStart"/>
-      <w:r>
-        <w:rPr>
-          <w:rFonts w:ascii="Consolas" w:hAnsi="Consolas" w:cs="Consolas"/>
-          <w:color w:val="0000FF"/>
-          <w:sz w:val="19"/>
-          <w:szCs w:val="19"/>
-        </w:rPr>
-        <w:t>int</w:t>
-      </w:r>
-      <w:proofErr w:type="spellEnd"/>
-      <w:proofErr w:type="gramEnd"/>
-      <w:r>
-        <w:rPr>
-          <w:rFonts w:ascii="Consolas" w:hAnsi="Consolas" w:cs="Consolas"/>
-          <w:color w:val="800000"/>
-          <w:sz w:val="19"/>
-          <w:szCs w:val="19"/>
-        </w:rPr>
-        <w:t xml:space="preserve"> </w:t>
-      </w:r>
-      <w:r>
-        <w:rPr>
-          <w:rFonts w:ascii="Consolas" w:hAnsi="Consolas" w:cs="Consolas"/>
-          <w:color w:val="880000"/>
-          <w:sz w:val="19"/>
-          <w:szCs w:val="19"/>
-        </w:rPr>
-        <w:t>main</w:t>
-      </w:r>
-      <w:r>
-        <w:rPr>
-          <w:rFonts w:ascii="Consolas" w:hAnsi="Consolas" w:cs="Consolas"/>
-          <w:sz w:val="19"/>
-          <w:szCs w:val="19"/>
-        </w:rPr>
-        <w:t>(</w:t>
-      </w:r>
-      <w:r>
-        <w:rPr>
-          <w:rFonts w:ascii="Consolas" w:hAnsi="Consolas" w:cs="Consolas"/>
-          <w:color w:val="0000FF"/>
-          <w:sz w:val="19"/>
-          <w:szCs w:val="19"/>
-        </w:rPr>
-        <w:t>void</w:t>
-      </w:r>
-      <w:r>
-        <w:rPr>
-          <w:rFonts w:ascii="Consolas" w:hAnsi="Consolas" w:cs="Consolas"/>
-          <w:sz w:val="19"/>
-          <w:szCs w:val="19"/>
-        </w:rPr>
-        <w:t>)</w:t>
-      </w:r>
-    </w:p>
-    <w:p>
-      <w:pPr>
-        <w:autoSpaceDE w:val="0"/>
-        <w:autoSpaceDN w:val="0"/>
-        <w:adjustRightInd w:val="0"/>
-        <w:spacing w:after="0" w:line="240" w:lineRule="auto"/>
-        <w:rPr>
-          <w:rFonts w:ascii="Consolas" w:hAnsi="Consolas" w:cs="Consolas"/>
-          <w:sz w:val="19"/>
-          <w:szCs w:val="19"/>
-        </w:rPr>
-      </w:pPr>
-      <w:r>
-        <w:rPr>
-          <w:rFonts w:ascii="Consolas" w:hAnsi="Consolas" w:cs="Consolas"/>
-          <w:sz w:val="19"/>
-          <w:szCs w:val="19"/>
-        </w:rPr>
-        <w:t>{</w:t>
-      </w:r>
-    </w:p>
-    <w:p>
-      <w:pPr>
-        <w:autoSpaceDE w:val="0"/>
-        <w:autoSpaceDN w:val="0"/>
-        <w:adjustRightInd w:val="0"/>
-        <w:spacing w:after="0" w:line="240" w:lineRule="auto"/>
-        <w:rPr>
-          <w:rFonts w:ascii="Consolas" w:hAnsi="Consolas" w:cs="Consolas"/>
-          <w:sz w:val="19"/>
-          <w:szCs w:val="19"/>
-        </w:rPr>
-      </w:pPr>
-      <w:r>
-        <w:rPr>
-          <w:rFonts w:ascii="Consolas" w:hAnsi="Consolas" w:cs="Consolas"/>
-          <w:color w:val="800000"/>
-          <w:sz w:val="19"/>
-          <w:szCs w:val="19"/>
-        </w:rPr>
-        <w:tab/>
-      </w:r>
-      <w:r>
-        <w:rPr>
-          <w:rFonts w:ascii="Consolas" w:hAnsi="Consolas" w:cs="Consolas"/>
-          <w:color w:val="880000"/>
-          <w:sz w:val="19"/>
-          <w:szCs w:val="19"/>
-        </w:rPr>
-        <w:t>i2c_</w:t>
-      </w:r>
-      <w:proofErr w:type="gramStart"/>
-      <w:r>
-        <w:rPr>
-          <w:rFonts w:ascii="Consolas" w:hAnsi="Consolas" w:cs="Consolas"/>
-          <w:color w:val="880000"/>
-          <w:sz w:val="19"/>
-          <w:szCs w:val="19"/>
-        </w:rPr>
-        <w:t>init</w:t>
-      </w:r>
-      <w:r>
-        <w:rPr>
-          <w:rFonts w:ascii="Consolas" w:hAnsi="Consolas" w:cs="Consolas"/>
-          <w:sz w:val="19"/>
-          <w:szCs w:val="19"/>
-        </w:rPr>
-        <w:t>(</w:t>
-      </w:r>
-      <w:proofErr w:type="gramEnd"/>
-      <w:r>
-        <w:rPr>
-          <w:rFonts w:ascii="Consolas" w:hAnsi="Consolas" w:cs="Consolas"/>
-          <w:sz w:val="19"/>
-          <w:szCs w:val="19"/>
-        </w:rPr>
-        <w:t>);</w:t>
-      </w:r>
-      <w:r>
-        <w:rPr>
-          <w:rFonts w:ascii="Consolas" w:hAnsi="Consolas" w:cs="Consolas"/>
-          <w:color w:val="800000"/>
-          <w:sz w:val="19"/>
-          <w:szCs w:val="19"/>
-        </w:rPr>
-        <w:tab/>
-      </w:r>
-      <w:r>
-        <w:rPr>
-          <w:rFonts w:ascii="Consolas" w:hAnsi="Consolas" w:cs="Consolas"/>
-          <w:color w:val="800000"/>
-          <w:sz w:val="19"/>
-          <w:szCs w:val="19"/>
-        </w:rPr>
-        <w:tab/>
-      </w:r>
-      <w:r>
-        <w:rPr>
-          <w:rFonts w:ascii="Consolas" w:hAnsi="Consolas" w:cs="Consolas"/>
-          <w:color w:val="800000"/>
-          <w:sz w:val="19"/>
-          <w:szCs w:val="19"/>
-        </w:rPr>
-        <w:tab/>
-      </w:r>
-      <w:r>
-        <w:rPr>
-          <w:rFonts w:ascii="Consolas" w:hAnsi="Consolas" w:cs="Consolas"/>
-          <w:color w:val="008000"/>
-          <w:sz w:val="19"/>
-          <w:szCs w:val="19"/>
-        </w:rPr>
-        <w:t>//</w:t>
-      </w:r>
-      <w:proofErr w:type="spellStart"/>
-      <w:r>
-        <w:rPr>
-          <w:rFonts w:ascii="Consolas" w:hAnsi="Consolas" w:cs="Consolas"/>
-          <w:color w:val="008000"/>
-          <w:sz w:val="19"/>
-          <w:szCs w:val="19"/>
-        </w:rPr>
-        <w:t>init</w:t>
-      </w:r>
-      <w:proofErr w:type="spellEnd"/>
-      <w:r>
-        <w:rPr>
-          <w:rFonts w:ascii="Consolas" w:hAnsi="Consolas" w:cs="Consolas"/>
-          <w:color w:val="008000"/>
-          <w:sz w:val="19"/>
-          <w:szCs w:val="19"/>
-        </w:rPr>
-        <w:t xml:space="preserve"> I2C interface</w:t>
-      </w:r>
-    </w:p>
-    <w:p>
-      <w:pPr>
-        <w:autoSpaceDE w:val="0"/>
-        <w:autoSpaceDN w:val="0"/>
-        <w:adjustRightInd w:val="0"/>
-        <w:spacing w:after="0" w:line="240" w:lineRule="auto"/>
-        <w:rPr>
-          <w:rFonts w:ascii="Consolas" w:hAnsi="Consolas" w:cs="Consolas"/>
-          <w:sz w:val="19"/>
-          <w:szCs w:val="19"/>
-        </w:rPr>
-      </w:pPr>
-      <w:r>
-        <w:rPr>
-          <w:rFonts w:ascii="Consolas" w:hAnsi="Consolas" w:cs="Consolas"/>
-          <w:color w:val="800000"/>
-          <w:sz w:val="19"/>
-          <w:szCs w:val="19"/>
-        </w:rPr>
-        <w:tab/>
-      </w:r>
-      <w:r>
-        <w:rPr>
-          <w:rFonts w:ascii="Consolas" w:hAnsi="Consolas" w:cs="Consolas"/>
-          <w:color w:val="880000"/>
-          <w:sz w:val="19"/>
-          <w:szCs w:val="19"/>
-        </w:rPr>
-        <w:t>_</w:t>
-      </w:r>
-      <w:proofErr w:type="spellStart"/>
-      <w:r>
-        <w:rPr>
-          <w:rFonts w:ascii="Consolas" w:hAnsi="Consolas" w:cs="Consolas"/>
-          <w:color w:val="880000"/>
-          <w:sz w:val="19"/>
-          <w:szCs w:val="19"/>
-        </w:rPr>
-        <w:t>delay_</w:t>
-      </w:r>
-      <w:proofErr w:type="gramStart"/>
-      <w:r>
-        <w:rPr>
-          <w:rFonts w:ascii="Consolas" w:hAnsi="Consolas" w:cs="Consolas"/>
-          <w:color w:val="880000"/>
-          <w:sz w:val="19"/>
-          <w:szCs w:val="19"/>
-        </w:rPr>
-        <w:t>ms</w:t>
-      </w:r>
-      <w:proofErr w:type="spellEnd"/>
-      <w:r>
-        <w:rPr>
-          <w:rFonts w:ascii="Consolas" w:hAnsi="Consolas" w:cs="Consolas"/>
-          <w:sz w:val="19"/>
-          <w:szCs w:val="19"/>
-        </w:rPr>
-        <w:t>(</w:t>
-      </w:r>
-      <w:proofErr w:type="gramEnd"/>
-      <w:r>
-        <w:rPr>
-          <w:rFonts w:ascii="Consolas" w:hAnsi="Consolas" w:cs="Consolas"/>
-          <w:sz w:val="19"/>
-          <w:szCs w:val="19"/>
-        </w:rPr>
-        <w:t>500);</w:t>
-      </w:r>
-      <w:r>
-        <w:rPr>
-          <w:rFonts w:ascii="Consolas" w:hAnsi="Consolas" w:cs="Consolas"/>
-          <w:color w:val="800000"/>
-          <w:sz w:val="19"/>
-          <w:szCs w:val="19"/>
-        </w:rPr>
-        <w:tab/>
-      </w:r>
-      <w:r>
-        <w:rPr>
-          <w:rFonts w:ascii="Consolas" w:hAnsi="Consolas" w:cs="Consolas"/>
-          <w:color w:val="800000"/>
-          <w:sz w:val="19"/>
-          <w:szCs w:val="19"/>
-        </w:rPr>
-        <w:tab/>
-      </w:r>
-      <w:r>
-        <w:rPr>
-          <w:rFonts w:ascii="Consolas" w:hAnsi="Consolas" w:cs="Consolas"/>
-          <w:color w:val="008000"/>
-          <w:sz w:val="19"/>
-          <w:szCs w:val="19"/>
-        </w:rPr>
-        <w:t xml:space="preserve">//Delay of 500 </w:t>
-      </w:r>
-      <w:proofErr w:type="spellStart"/>
-      <w:r>
-        <w:rPr>
-          <w:rFonts w:ascii="Consolas" w:hAnsi="Consolas" w:cs="Consolas"/>
-          <w:color w:val="008000"/>
-          <w:sz w:val="19"/>
-          <w:szCs w:val="19"/>
-        </w:rPr>
-        <w:t>ms</w:t>
-      </w:r>
-      <w:proofErr w:type="spellEnd"/>
-    </w:p>
-    <w:p>
-      <w:pPr>
-        <w:autoSpaceDE w:val="0"/>
-        <w:autoSpaceDN w:val="0"/>
-        <w:adjustRightInd w:val="0"/>
-        <w:spacing w:after="0" w:line="240" w:lineRule="auto"/>
-        <w:rPr>
-          <w:rFonts w:ascii="Consolas" w:hAnsi="Consolas" w:cs="Consolas"/>
-          <w:sz w:val="19"/>
-          <w:szCs w:val="19"/>
-        </w:rPr>
-      </w:pPr>
-    </w:p>
-    <w:p>
-      <w:pPr>
-        <w:autoSpaceDE w:val="0"/>
-        <w:autoSpaceDN w:val="0"/>
-        <w:adjustRightInd w:val="0"/>
-        <w:spacing w:after="0" w:line="240" w:lineRule="auto"/>
-        <w:rPr>
-          <w:rFonts w:ascii="Consolas" w:hAnsi="Consolas" w:cs="Consolas"/>
-          <w:sz w:val="19"/>
-          <w:szCs w:val="19"/>
-        </w:rPr>
-      </w:pPr>
-    </w:p>
-    <w:p>
-      <w:pPr>
-        <w:autoSpaceDE w:val="0"/>
-        <w:autoSpaceDN w:val="0"/>
-        <w:adjustRightInd w:val="0"/>
-        <w:spacing w:after="0" w:line="240" w:lineRule="auto"/>
-        <w:rPr>
-          <w:rFonts w:ascii="Consolas" w:hAnsi="Consolas" w:cs="Consolas"/>
-          <w:sz w:val="19"/>
-          <w:szCs w:val="19"/>
-        </w:rPr>
-      </w:pPr>
-      <w:r>
-        <w:rPr>
-          <w:rFonts w:ascii="Consolas" w:hAnsi="Consolas" w:cs="Consolas"/>
-          <w:color w:val="800000"/>
-          <w:sz w:val="19"/>
-          <w:szCs w:val="19"/>
-        </w:rPr>
-        <w:t xml:space="preserve">    </w:t>
-      </w:r>
-      <w:proofErr w:type="gramStart"/>
-      <w:r>
-        <w:rPr>
-          <w:rFonts w:ascii="Consolas" w:hAnsi="Consolas" w:cs="Consolas"/>
-          <w:color w:val="0000FF"/>
-          <w:sz w:val="19"/>
-          <w:szCs w:val="19"/>
-        </w:rPr>
-        <w:t>while</w:t>
-      </w:r>
-      <w:r>
-        <w:rPr>
-          <w:rFonts w:ascii="Consolas" w:hAnsi="Consolas" w:cs="Consolas"/>
-          <w:sz w:val="19"/>
-          <w:szCs w:val="19"/>
-        </w:rPr>
-        <w:t>(</w:t>
-      </w:r>
-      <w:proofErr w:type="gramEnd"/>
-      <w:r>
-        <w:rPr>
-          <w:rFonts w:ascii="Consolas" w:hAnsi="Consolas" w:cs="Consolas"/>
-          <w:sz w:val="19"/>
-          <w:szCs w:val="19"/>
-        </w:rPr>
-        <w:t>1)</w:t>
-      </w:r>
-    </w:p>
-    <w:p>
-      <w:pPr>
-        <w:autoSpaceDE w:val="0"/>
-        <w:autoSpaceDN w:val="0"/>
-        <w:adjustRightInd w:val="0"/>
-        <w:spacing w:after="0" w:line="240" w:lineRule="auto"/>
-        <w:rPr>
-          <w:rFonts w:ascii="Consolas" w:hAnsi="Consolas" w:cs="Consolas"/>
-          <w:sz w:val="19"/>
-          <w:szCs w:val="19"/>
-        </w:rPr>
-      </w:pPr>
-      <w:r>
-        <w:rPr>
-          <w:rFonts w:ascii="Consolas" w:hAnsi="Consolas" w:cs="Consolas"/>
-          <w:color w:val="800000"/>
-          <w:sz w:val="19"/>
-          <w:szCs w:val="19"/>
-        </w:rPr>
-        <w:t xml:space="preserve">    </w:t>
-      </w:r>
-      <w:r>
-        <w:rPr>
-          <w:rFonts w:ascii="Consolas" w:hAnsi="Consolas" w:cs="Consolas"/>
-          <w:sz w:val="19"/>
-          <w:szCs w:val="19"/>
-        </w:rPr>
-        <w:t>{</w:t>
-      </w:r>
-    </w:p>
-    <w:p>
-      <w:pPr>
-        <w:autoSpaceDE w:val="0"/>
-        <w:autoSpaceDN w:val="0"/>
-        <w:adjustRightInd w:val="0"/>
-        <w:spacing w:after="0" w:line="240" w:lineRule="auto"/>
-        <w:rPr>
-          <w:rFonts w:ascii="Consolas" w:hAnsi="Consolas" w:cs="Consolas"/>
-          <w:sz w:val="19"/>
-          <w:szCs w:val="19"/>
-        </w:rPr>
-      </w:pPr>
-      <w:r>
-        <w:rPr>
-          <w:rFonts w:ascii="Consolas" w:hAnsi="Consolas" w:cs="Consolas"/>
-          <w:color w:val="800000"/>
-          <w:sz w:val="19"/>
-          <w:szCs w:val="19"/>
-        </w:rPr>
-        <w:t xml:space="preserve">       </w:t>
-      </w:r>
-      <w:proofErr w:type="gramStart"/>
-      <w:r>
-        <w:rPr>
-          <w:rFonts w:ascii="Consolas" w:hAnsi="Consolas" w:cs="Consolas"/>
-          <w:color w:val="000080"/>
-          <w:sz w:val="19"/>
-          <w:szCs w:val="19"/>
-        </w:rPr>
-        <w:t>ret</w:t>
-      </w:r>
-      <w:r>
-        <w:rPr>
-          <w:rFonts w:ascii="Consolas" w:hAnsi="Consolas" w:cs="Consolas"/>
-          <w:sz w:val="19"/>
-          <w:szCs w:val="19"/>
-        </w:rPr>
-        <w:t>=</w:t>
-      </w:r>
-      <w:proofErr w:type="gramEnd"/>
-      <w:r>
-        <w:rPr>
-          <w:rFonts w:ascii="Consolas" w:hAnsi="Consolas" w:cs="Consolas"/>
-          <w:color w:val="880000"/>
-          <w:sz w:val="19"/>
-          <w:szCs w:val="19"/>
-        </w:rPr>
-        <w:t>i2c_start</w:t>
-      </w:r>
-      <w:r>
-        <w:rPr>
-          <w:rFonts w:ascii="Consolas" w:hAnsi="Consolas" w:cs="Consolas"/>
-          <w:sz w:val="19"/>
-          <w:szCs w:val="19"/>
-        </w:rPr>
-        <w:t>(</w:t>
-      </w:r>
-      <w:r>
-        <w:rPr>
-          <w:rFonts w:ascii="Consolas" w:hAnsi="Consolas" w:cs="Consolas"/>
-          <w:color w:val="0000FF"/>
-          <w:sz w:val="19"/>
-          <w:szCs w:val="19"/>
-        </w:rPr>
-        <w:t>MPU6050</w:t>
-      </w:r>
-      <w:r>
-        <w:rPr>
-          <w:rFonts w:ascii="Consolas" w:hAnsi="Consolas" w:cs="Consolas"/>
-          <w:sz w:val="19"/>
-          <w:szCs w:val="19"/>
-        </w:rPr>
-        <w:t>+</w:t>
-      </w:r>
-      <w:r>
-        <w:rPr>
-          <w:rFonts w:ascii="Consolas" w:hAnsi="Consolas" w:cs="Consolas"/>
-          <w:color w:val="A000A0"/>
-          <w:sz w:val="19"/>
-          <w:szCs w:val="19"/>
-        </w:rPr>
-        <w:t>I2C_WRITE</w:t>
-      </w:r>
-      <w:r>
-        <w:rPr>
-          <w:rFonts w:ascii="Consolas" w:hAnsi="Consolas" w:cs="Consolas"/>
-          <w:sz w:val="19"/>
-          <w:szCs w:val="19"/>
-        </w:rPr>
-        <w:t>);</w:t>
-      </w:r>
-      <w:r>
-        <w:rPr>
-          <w:rFonts w:ascii="Consolas" w:hAnsi="Consolas" w:cs="Consolas"/>
-          <w:color w:val="800000"/>
-          <w:sz w:val="19"/>
-          <w:szCs w:val="19"/>
-        </w:rPr>
-        <w:tab/>
-      </w:r>
-      <w:r>
-        <w:rPr>
-          <w:rFonts w:ascii="Consolas" w:hAnsi="Consolas" w:cs="Consolas"/>
-          <w:color w:val="008000"/>
-          <w:sz w:val="19"/>
-          <w:szCs w:val="19"/>
-        </w:rPr>
-        <w:t>//set device and write mode</w:t>
-      </w:r>
-    </w:p>
-    <w:p>
-      <w:pPr>
-        <w:autoSpaceDE w:val="0"/>
-        <w:autoSpaceDN w:val="0"/>
-        <w:adjustRightInd w:val="0"/>
-        <w:spacing w:after="0" w:line="240" w:lineRule="auto"/>
-        <w:rPr>
-          <w:rFonts w:ascii="Consolas" w:hAnsi="Consolas" w:cs="Consolas"/>
-          <w:sz w:val="19"/>
-          <w:szCs w:val="19"/>
-        </w:rPr>
-      </w:pPr>
-      <w:r>
-        <w:rPr>
-          <w:rFonts w:ascii="Consolas" w:hAnsi="Consolas" w:cs="Consolas"/>
-          <w:color w:val="800000"/>
-          <w:sz w:val="19"/>
-          <w:szCs w:val="19"/>
-        </w:rPr>
-        <w:tab/>
-        <w:t xml:space="preserve">   </w:t>
-      </w:r>
-      <w:proofErr w:type="gramStart"/>
-      <w:r>
-        <w:rPr>
-          <w:rFonts w:ascii="Consolas" w:hAnsi="Consolas" w:cs="Consolas"/>
-          <w:color w:val="0000FF"/>
-          <w:sz w:val="19"/>
-          <w:szCs w:val="19"/>
-        </w:rPr>
-        <w:t>if</w:t>
-      </w:r>
-      <w:r>
-        <w:rPr>
-          <w:rFonts w:ascii="Consolas" w:hAnsi="Consolas" w:cs="Consolas"/>
-          <w:sz w:val="19"/>
-          <w:szCs w:val="19"/>
-        </w:rPr>
-        <w:t>(</w:t>
-      </w:r>
-      <w:proofErr w:type="gramEnd"/>
-      <w:r>
-        <w:rPr>
-          <w:rFonts w:ascii="Consolas" w:hAnsi="Consolas" w:cs="Consolas"/>
-          <w:color w:val="000080"/>
-          <w:sz w:val="19"/>
-          <w:szCs w:val="19"/>
-        </w:rPr>
-        <w:t>ret</w:t>
-      </w:r>
-      <w:r>
-        <w:rPr>
-          <w:rFonts w:ascii="Consolas" w:hAnsi="Consolas" w:cs="Consolas"/>
-          <w:sz w:val="19"/>
-          <w:szCs w:val="19"/>
-        </w:rPr>
-        <w:t>){</w:t>
-      </w:r>
-    </w:p>
-    <w:p>
-      <w:pPr>
-        <w:autoSpaceDE w:val="0"/>
-        <w:autoSpaceDN w:val="0"/>
-        <w:adjustRightInd w:val="0"/>
-        <w:spacing w:after="0" w:line="240" w:lineRule="auto"/>
-        <w:rPr>
-          <w:rFonts w:ascii="Consolas" w:hAnsi="Consolas" w:cs="Consolas"/>
-          <w:sz w:val="19"/>
-          <w:szCs w:val="19"/>
-        </w:rPr>
-      </w:pPr>
-      <w:r>
-        <w:rPr>
-          <w:rFonts w:ascii="Consolas" w:hAnsi="Consolas" w:cs="Consolas"/>
-          <w:color w:val="800000"/>
-          <w:sz w:val="19"/>
-          <w:szCs w:val="19"/>
-        </w:rPr>
-        <w:tab/>
-      </w:r>
-      <w:r>
-        <w:rPr>
-          <w:rFonts w:ascii="Consolas" w:hAnsi="Consolas" w:cs="Consolas"/>
-          <w:color w:val="800000"/>
-          <w:sz w:val="19"/>
-          <w:szCs w:val="19"/>
-        </w:rPr>
-        <w:tab/>
-      </w:r>
-      <w:r>
-        <w:rPr>
-          <w:rFonts w:ascii="Consolas" w:hAnsi="Consolas" w:cs="Consolas"/>
-          <w:color w:val="880000"/>
-          <w:sz w:val="19"/>
-          <w:szCs w:val="19"/>
-        </w:rPr>
-        <w:t>i2c_</w:t>
-      </w:r>
-      <w:proofErr w:type="gramStart"/>
-      <w:r>
-        <w:rPr>
-          <w:rFonts w:ascii="Consolas" w:hAnsi="Consolas" w:cs="Consolas"/>
-          <w:color w:val="880000"/>
-          <w:sz w:val="19"/>
-          <w:szCs w:val="19"/>
-        </w:rPr>
-        <w:t>stop</w:t>
-      </w:r>
-      <w:r>
-        <w:rPr>
-          <w:rFonts w:ascii="Consolas" w:hAnsi="Consolas" w:cs="Consolas"/>
-          <w:sz w:val="19"/>
-          <w:szCs w:val="19"/>
-        </w:rPr>
-        <w:t>(</w:t>
-      </w:r>
-      <w:proofErr w:type="gramEnd"/>
-      <w:r>
-        <w:rPr>
-          <w:rFonts w:ascii="Consolas" w:hAnsi="Consolas" w:cs="Consolas"/>
-          <w:sz w:val="19"/>
-          <w:szCs w:val="19"/>
-        </w:rPr>
-        <w:t>);</w:t>
-      </w:r>
-      <w:r>
-        <w:rPr>
-          <w:rFonts w:ascii="Consolas" w:hAnsi="Consolas" w:cs="Consolas"/>
-          <w:color w:val="800000"/>
-          <w:sz w:val="19"/>
-          <w:szCs w:val="19"/>
-        </w:rPr>
-        <w:t xml:space="preserve">   </w:t>
-      </w:r>
-    </w:p>
-    <w:p>
-      <w:pPr>
-        <w:autoSpaceDE w:val="0"/>
-        <w:autoSpaceDN w:val="0"/>
-        <w:adjustRightInd w:val="0"/>
-        <w:spacing w:after="0" w:line="240" w:lineRule="auto"/>
-        <w:rPr>
-          <w:rFonts w:ascii="Consolas" w:hAnsi="Consolas" w:cs="Consolas"/>
-          <w:sz w:val="19"/>
-          <w:szCs w:val="19"/>
-        </w:rPr>
-      </w:pPr>
-      <w:r>
-        <w:rPr>
-          <w:rFonts w:ascii="Consolas" w:hAnsi="Consolas" w:cs="Consolas"/>
-          <w:color w:val="800000"/>
-          <w:sz w:val="19"/>
-          <w:szCs w:val="19"/>
-        </w:rPr>
-        <w:tab/>
-        <w:t xml:space="preserve">   </w:t>
-      </w:r>
-      <w:r>
-        <w:rPr>
-          <w:rFonts w:ascii="Consolas" w:hAnsi="Consolas" w:cs="Consolas"/>
-          <w:sz w:val="19"/>
-          <w:szCs w:val="19"/>
-        </w:rPr>
-        <w:t>}</w:t>
-      </w:r>
-    </w:p>
-    <w:p>
-      <w:pPr>
-        <w:autoSpaceDE w:val="0"/>
-        <w:autoSpaceDN w:val="0"/>
-        <w:adjustRightInd w:val="0"/>
-        <w:spacing w:after="0" w:line="240" w:lineRule="auto"/>
-        <w:rPr>
-          <w:rFonts w:ascii="Consolas" w:hAnsi="Consolas" w:cs="Consolas"/>
-          <w:sz w:val="19"/>
-          <w:szCs w:val="19"/>
-        </w:rPr>
-      </w:pPr>
-      <w:r>
-        <w:rPr>
-          <w:rFonts w:ascii="Consolas" w:hAnsi="Consolas" w:cs="Consolas"/>
-          <w:color w:val="800000"/>
-          <w:sz w:val="19"/>
-          <w:szCs w:val="19"/>
-        </w:rPr>
-        <w:tab/>
-        <w:t xml:space="preserve">   </w:t>
-      </w:r>
-      <w:proofErr w:type="gramStart"/>
-      <w:r>
-        <w:rPr>
-          <w:rFonts w:ascii="Consolas" w:hAnsi="Consolas" w:cs="Consolas"/>
-          <w:color w:val="0000FF"/>
-          <w:sz w:val="19"/>
-          <w:szCs w:val="19"/>
-        </w:rPr>
-        <w:t>else</w:t>
-      </w:r>
-      <w:r>
-        <w:rPr>
-          <w:rFonts w:ascii="Consolas" w:hAnsi="Consolas" w:cs="Consolas"/>
-          <w:sz w:val="19"/>
-          <w:szCs w:val="19"/>
-        </w:rPr>
-        <w:t>{</w:t>
-      </w:r>
-      <w:proofErr w:type="gramEnd"/>
-    </w:p>
-    <w:p>
-      <w:pPr>
-        <w:autoSpaceDE w:val="0"/>
-        <w:autoSpaceDN w:val="0"/>
-        <w:adjustRightInd w:val="0"/>
-        <w:spacing w:after="0" w:line="240" w:lineRule="auto"/>
-        <w:rPr>
-          <w:rFonts w:ascii="Consolas" w:hAnsi="Consolas" w:cs="Consolas"/>
-          <w:sz w:val="19"/>
-          <w:szCs w:val="19"/>
-        </w:rPr>
-      </w:pPr>
-      <w:r>
-        <w:rPr>
-          <w:rFonts w:ascii="Consolas" w:hAnsi="Consolas" w:cs="Consolas"/>
-          <w:color w:val="800000"/>
-          <w:sz w:val="19"/>
-          <w:szCs w:val="19"/>
-        </w:rPr>
-        <w:tab/>
-      </w:r>
-      <w:r>
-        <w:rPr>
-          <w:rFonts w:ascii="Consolas" w:hAnsi="Consolas" w:cs="Consolas"/>
-          <w:color w:val="800000"/>
-          <w:sz w:val="19"/>
-          <w:szCs w:val="19"/>
-        </w:rPr>
-        <w:tab/>
-      </w:r>
-      <w:r>
-        <w:rPr>
-          <w:rFonts w:ascii="Consolas" w:hAnsi="Consolas" w:cs="Consolas"/>
-          <w:color w:val="880000"/>
-          <w:sz w:val="19"/>
-          <w:szCs w:val="19"/>
-        </w:rPr>
-        <w:t>i2c_</w:t>
-      </w:r>
-      <w:proofErr w:type="gramStart"/>
-      <w:r>
-        <w:rPr>
-          <w:rFonts w:ascii="Consolas" w:hAnsi="Consolas" w:cs="Consolas"/>
-          <w:color w:val="880000"/>
-          <w:sz w:val="19"/>
-          <w:szCs w:val="19"/>
-        </w:rPr>
-        <w:t>write</w:t>
-      </w:r>
-      <w:r>
-        <w:rPr>
-          <w:rFonts w:ascii="Consolas" w:hAnsi="Consolas" w:cs="Consolas"/>
-          <w:sz w:val="19"/>
-          <w:szCs w:val="19"/>
-        </w:rPr>
-        <w:t>(</w:t>
-      </w:r>
-      <w:proofErr w:type="gramEnd"/>
-      <w:r>
-        <w:rPr>
-          <w:rFonts w:ascii="Consolas" w:hAnsi="Consolas" w:cs="Consolas"/>
-          <w:sz w:val="19"/>
-          <w:szCs w:val="19"/>
-        </w:rPr>
-        <w:t>0x6B);</w:t>
-      </w:r>
-      <w:r>
-        <w:rPr>
-          <w:rFonts w:ascii="Consolas" w:hAnsi="Consolas" w:cs="Consolas"/>
-          <w:color w:val="800000"/>
-          <w:sz w:val="19"/>
-          <w:szCs w:val="19"/>
-        </w:rPr>
-        <w:t xml:space="preserve">     </w:t>
-      </w:r>
-      <w:r>
-        <w:rPr>
-          <w:rFonts w:ascii="Consolas" w:hAnsi="Consolas" w:cs="Consolas"/>
-          <w:color w:val="008000"/>
-          <w:sz w:val="19"/>
-          <w:szCs w:val="19"/>
-        </w:rPr>
-        <w:t>// go to register 107</w:t>
-      </w:r>
-    </w:p>
-    <w:p>
-      <w:pPr>
-        <w:autoSpaceDE w:val="0"/>
-        <w:autoSpaceDN w:val="0"/>
-        <w:adjustRightInd w:val="0"/>
-        <w:spacing w:after="0" w:line="240" w:lineRule="auto"/>
-        <w:rPr>
-          <w:rFonts w:ascii="Consolas" w:hAnsi="Consolas" w:cs="Consolas"/>
-          <w:sz w:val="19"/>
-          <w:szCs w:val="19"/>
-        </w:rPr>
-      </w:pPr>
-      <w:r>
-        <w:rPr>
-          <w:rFonts w:ascii="Consolas" w:hAnsi="Consolas" w:cs="Consolas"/>
-          <w:color w:val="800000"/>
-          <w:sz w:val="19"/>
-          <w:szCs w:val="19"/>
-        </w:rPr>
-        <w:t xml:space="preserve">       </w:t>
-      </w:r>
-      <w:r>
-        <w:rPr>
-          <w:rFonts w:ascii="Consolas" w:hAnsi="Consolas" w:cs="Consolas"/>
-          <w:color w:val="880000"/>
-          <w:sz w:val="19"/>
-          <w:szCs w:val="19"/>
-        </w:rPr>
-        <w:t>i2c_</w:t>
-      </w:r>
-      <w:proofErr w:type="gramStart"/>
-      <w:r>
-        <w:rPr>
-          <w:rFonts w:ascii="Consolas" w:hAnsi="Consolas" w:cs="Consolas"/>
-          <w:color w:val="880000"/>
-          <w:sz w:val="19"/>
-          <w:szCs w:val="19"/>
-        </w:rPr>
-        <w:t>write</w:t>
-      </w:r>
-      <w:r>
-        <w:rPr>
-          <w:rFonts w:ascii="Consolas" w:hAnsi="Consolas" w:cs="Consolas"/>
-          <w:sz w:val="19"/>
-          <w:szCs w:val="19"/>
-        </w:rPr>
-        <w:t>(</w:t>
-      </w:r>
-      <w:proofErr w:type="gramEnd"/>
-      <w:r>
-        <w:rPr>
-          <w:rFonts w:ascii="Consolas" w:hAnsi="Consolas" w:cs="Consolas"/>
-          <w:sz w:val="19"/>
-          <w:szCs w:val="19"/>
-        </w:rPr>
-        <w:t>0x00);</w:t>
-      </w:r>
-      <w:r>
-        <w:rPr>
-          <w:rFonts w:ascii="Consolas" w:hAnsi="Consolas" w:cs="Consolas"/>
-          <w:color w:val="800000"/>
-          <w:sz w:val="19"/>
-          <w:szCs w:val="19"/>
-        </w:rPr>
-        <w:t xml:space="preserve">     </w:t>
-      </w:r>
-      <w:r>
-        <w:rPr>
-          <w:rFonts w:ascii="Consolas" w:hAnsi="Consolas" w:cs="Consolas"/>
-          <w:color w:val="008000"/>
-          <w:sz w:val="19"/>
-          <w:szCs w:val="19"/>
-        </w:rPr>
-        <w:t>// set value to 0x00 and wake up sensor</w:t>
-      </w:r>
-    </w:p>
-    <w:p>
-      <w:pPr>
-        <w:autoSpaceDE w:val="0"/>
-        <w:autoSpaceDN w:val="0"/>
-        <w:adjustRightInd w:val="0"/>
-        <w:spacing w:after="0" w:line="240" w:lineRule="auto"/>
-        <w:rPr>
-          <w:rFonts w:ascii="Consolas" w:hAnsi="Consolas" w:cs="Consolas"/>
-          <w:sz w:val="19"/>
-          <w:szCs w:val="19"/>
-        </w:rPr>
-      </w:pPr>
-      <w:r>
-        <w:rPr>
-          <w:rFonts w:ascii="Consolas" w:hAnsi="Consolas" w:cs="Consolas"/>
-          <w:color w:val="800000"/>
-          <w:sz w:val="19"/>
-          <w:szCs w:val="19"/>
-        </w:rPr>
-        <w:t xml:space="preserve">       </w:t>
-      </w:r>
-      <w:r>
-        <w:rPr>
-          <w:rFonts w:ascii="Consolas" w:hAnsi="Consolas" w:cs="Consolas"/>
-          <w:color w:val="880000"/>
-          <w:sz w:val="19"/>
-          <w:szCs w:val="19"/>
-        </w:rPr>
-        <w:t>i2c_</w:t>
-      </w:r>
-      <w:proofErr w:type="gramStart"/>
-      <w:r>
-        <w:rPr>
-          <w:rFonts w:ascii="Consolas" w:hAnsi="Consolas" w:cs="Consolas"/>
-          <w:color w:val="880000"/>
-          <w:sz w:val="19"/>
-          <w:szCs w:val="19"/>
-        </w:rPr>
-        <w:t>stop</w:t>
-      </w:r>
-      <w:r>
-        <w:rPr>
-          <w:rFonts w:ascii="Consolas" w:hAnsi="Consolas" w:cs="Consolas"/>
-          <w:sz w:val="19"/>
-          <w:szCs w:val="19"/>
-        </w:rPr>
-        <w:t>(</w:t>
-      </w:r>
-      <w:proofErr w:type="gramEnd"/>
-      <w:r>
-        <w:rPr>
-          <w:rFonts w:ascii="Consolas" w:hAnsi="Consolas" w:cs="Consolas"/>
-          <w:sz w:val="19"/>
-          <w:szCs w:val="19"/>
-        </w:rPr>
-        <w:t>);</w:t>
-      </w:r>
-      <w:r>
-        <w:rPr>
-          <w:rFonts w:ascii="Consolas" w:hAnsi="Consolas" w:cs="Consolas"/>
-          <w:color w:val="800000"/>
-          <w:sz w:val="19"/>
-          <w:szCs w:val="19"/>
-        </w:rPr>
-        <w:t xml:space="preserve">          </w:t>
-      </w:r>
-      <w:r>
-        <w:rPr>
-          <w:rFonts w:ascii="Consolas" w:hAnsi="Consolas" w:cs="Consolas"/>
-          <w:color w:val="008000"/>
-          <w:sz w:val="19"/>
-          <w:szCs w:val="19"/>
-        </w:rPr>
-        <w:t xml:space="preserve">// set stop </w:t>
-      </w:r>
-      <w:proofErr w:type="spellStart"/>
-      <w:r>
-        <w:rPr>
-          <w:rFonts w:ascii="Consolas" w:hAnsi="Consolas" w:cs="Consolas"/>
-          <w:color w:val="008000"/>
-          <w:sz w:val="19"/>
-          <w:szCs w:val="19"/>
-        </w:rPr>
-        <w:t>conditon</w:t>
-      </w:r>
-      <w:proofErr w:type="spellEnd"/>
-      <w:r>
-        <w:rPr>
-          <w:rFonts w:ascii="Consolas" w:hAnsi="Consolas" w:cs="Consolas"/>
-          <w:color w:val="008000"/>
-          <w:sz w:val="19"/>
-          <w:szCs w:val="19"/>
-        </w:rPr>
-        <w:t xml:space="preserve"> = release bus</w:t>
-      </w:r>
-    </w:p>
-    <w:p>
-      <w:pPr>
-        <w:autoSpaceDE w:val="0"/>
-        <w:autoSpaceDN w:val="0"/>
-        <w:adjustRightInd w:val="0"/>
-        <w:spacing w:after="0" w:line="240" w:lineRule="auto"/>
-        <w:rPr>
-          <w:rFonts w:ascii="Consolas" w:hAnsi="Consolas" w:cs="Consolas"/>
-          <w:sz w:val="19"/>
-          <w:szCs w:val="19"/>
-        </w:rPr>
-      </w:pPr>
-      <w:r>
-        <w:rPr>
-          <w:rFonts w:ascii="Consolas" w:hAnsi="Consolas" w:cs="Consolas"/>
-          <w:color w:val="800000"/>
-          <w:sz w:val="19"/>
-          <w:szCs w:val="19"/>
-        </w:rPr>
-        <w:t xml:space="preserve"> </w:t>
-      </w:r>
-    </w:p>
-    <w:p>
-      <w:pPr>
-        <w:autoSpaceDE w:val="0"/>
-        <w:autoSpaceDN w:val="0"/>
-        <w:adjustRightInd w:val="0"/>
-        <w:spacing w:after="0" w:line="240" w:lineRule="auto"/>
-        <w:rPr>
-          <w:rFonts w:ascii="Consolas" w:hAnsi="Consolas" w:cs="Consolas"/>
-          <w:sz w:val="19"/>
-          <w:szCs w:val="19"/>
-        </w:rPr>
-      </w:pPr>
-      <w:r>
-        <w:rPr>
-          <w:rFonts w:ascii="Consolas" w:hAnsi="Consolas" w:cs="Consolas"/>
-          <w:color w:val="800000"/>
-          <w:sz w:val="19"/>
-          <w:szCs w:val="19"/>
-        </w:rPr>
-        <w:t xml:space="preserve">       </w:t>
-      </w:r>
-      <w:r>
-        <w:rPr>
-          <w:rFonts w:ascii="Consolas" w:hAnsi="Consolas" w:cs="Consolas"/>
-          <w:color w:val="880000"/>
-          <w:sz w:val="19"/>
-          <w:szCs w:val="19"/>
-        </w:rPr>
-        <w:t>i2c_start_</w:t>
-      </w:r>
-      <w:proofErr w:type="gramStart"/>
-      <w:r>
-        <w:rPr>
-          <w:rFonts w:ascii="Consolas" w:hAnsi="Consolas" w:cs="Consolas"/>
-          <w:color w:val="880000"/>
-          <w:sz w:val="19"/>
-          <w:szCs w:val="19"/>
-        </w:rPr>
-        <w:t>wait</w:t>
-      </w:r>
-      <w:r>
-        <w:rPr>
-          <w:rFonts w:ascii="Consolas" w:hAnsi="Consolas" w:cs="Consolas"/>
-          <w:sz w:val="19"/>
-          <w:szCs w:val="19"/>
-        </w:rPr>
-        <w:t>(</w:t>
-      </w:r>
-      <w:proofErr w:type="gramEnd"/>
-      <w:r>
-        <w:rPr>
-          <w:rFonts w:ascii="Consolas" w:hAnsi="Consolas" w:cs="Consolas"/>
-          <w:color w:val="0000FF"/>
-          <w:sz w:val="19"/>
-          <w:szCs w:val="19"/>
-        </w:rPr>
-        <w:t>MPU6050</w:t>
-      </w:r>
-      <w:r>
-        <w:rPr>
-          <w:rFonts w:ascii="Consolas" w:hAnsi="Consolas" w:cs="Consolas"/>
-          <w:sz w:val="19"/>
-          <w:szCs w:val="19"/>
-        </w:rPr>
-        <w:t>+</w:t>
-      </w:r>
-      <w:r>
-        <w:rPr>
-          <w:rFonts w:ascii="Consolas" w:hAnsi="Consolas" w:cs="Consolas"/>
-          <w:color w:val="A000A0"/>
-          <w:sz w:val="19"/>
-          <w:szCs w:val="19"/>
-        </w:rPr>
-        <w:t>I2C_WRITE</w:t>
-      </w:r>
-      <w:r>
-        <w:rPr>
-          <w:rFonts w:ascii="Consolas" w:hAnsi="Consolas" w:cs="Consolas"/>
-          <w:sz w:val="19"/>
-          <w:szCs w:val="19"/>
-        </w:rPr>
-        <w:t>);</w:t>
-      </w:r>
-      <w:r>
-        <w:rPr>
-          <w:rFonts w:ascii="Consolas" w:hAnsi="Consolas" w:cs="Consolas"/>
-          <w:color w:val="800000"/>
-          <w:sz w:val="19"/>
-          <w:szCs w:val="19"/>
-        </w:rPr>
-        <w:t xml:space="preserve">     </w:t>
-      </w:r>
-      <w:r>
-        <w:rPr>
-          <w:rFonts w:ascii="Consolas" w:hAnsi="Consolas" w:cs="Consolas"/>
-          <w:color w:val="008000"/>
-          <w:sz w:val="19"/>
-          <w:szCs w:val="19"/>
-        </w:rPr>
-        <w:t>// set device address and write mode</w:t>
-      </w:r>
-    </w:p>
-    <w:p>
-      <w:pPr>
-        <w:autoSpaceDE w:val="0"/>
-        <w:autoSpaceDN w:val="0"/>
-        <w:adjustRightInd w:val="0"/>
-        <w:spacing w:after="0" w:line="240" w:lineRule="auto"/>
-        <w:rPr>
-          <w:rFonts w:ascii="Consolas" w:hAnsi="Consolas" w:cs="Consolas"/>
-          <w:sz w:val="19"/>
-          <w:szCs w:val="19"/>
-        </w:rPr>
-      </w:pPr>
-      <w:r>
-        <w:rPr>
-          <w:rFonts w:ascii="Consolas" w:hAnsi="Consolas" w:cs="Consolas"/>
-          <w:color w:val="800000"/>
-          <w:sz w:val="19"/>
-          <w:szCs w:val="19"/>
-        </w:rPr>
-        <w:t xml:space="preserve">       </w:t>
-      </w:r>
-      <w:r>
-        <w:rPr>
-          <w:rFonts w:ascii="Consolas" w:hAnsi="Consolas" w:cs="Consolas"/>
-          <w:color w:val="880000"/>
-          <w:sz w:val="19"/>
-          <w:szCs w:val="19"/>
-        </w:rPr>
-        <w:t>i2c_</w:t>
-      </w:r>
-      <w:proofErr w:type="gramStart"/>
-      <w:r>
-        <w:rPr>
-          <w:rFonts w:ascii="Consolas" w:hAnsi="Consolas" w:cs="Consolas"/>
-          <w:color w:val="880000"/>
-          <w:sz w:val="19"/>
-          <w:szCs w:val="19"/>
-        </w:rPr>
-        <w:t>write</w:t>
-      </w:r>
-      <w:r>
-        <w:rPr>
-          <w:rFonts w:ascii="Consolas" w:hAnsi="Consolas" w:cs="Consolas"/>
-          <w:sz w:val="19"/>
-          <w:szCs w:val="19"/>
-        </w:rPr>
-        <w:t>(</w:t>
-      </w:r>
-      <w:proofErr w:type="gramEnd"/>
-      <w:r>
-        <w:rPr>
-          <w:rFonts w:ascii="Consolas" w:hAnsi="Consolas" w:cs="Consolas"/>
-          <w:sz w:val="19"/>
-          <w:szCs w:val="19"/>
-        </w:rPr>
-        <w:t>0x3B);</w:t>
-      </w:r>
-      <w:r>
-        <w:rPr>
-          <w:rFonts w:ascii="Consolas" w:hAnsi="Consolas" w:cs="Consolas"/>
-          <w:color w:val="800000"/>
-          <w:sz w:val="19"/>
-          <w:szCs w:val="19"/>
-        </w:rPr>
-        <w:t xml:space="preserve">                       </w:t>
-      </w:r>
-      <w:r>
-        <w:rPr>
-          <w:rFonts w:ascii="Consolas" w:hAnsi="Consolas" w:cs="Consolas"/>
-          <w:color w:val="008000"/>
-          <w:sz w:val="19"/>
-          <w:szCs w:val="19"/>
-        </w:rPr>
-        <w:t xml:space="preserve">// </w:t>
-      </w:r>
-      <w:proofErr w:type="spellStart"/>
-      <w:r>
-        <w:rPr>
-          <w:rFonts w:ascii="Consolas" w:hAnsi="Consolas" w:cs="Consolas"/>
-          <w:color w:val="008000"/>
-          <w:sz w:val="19"/>
-          <w:szCs w:val="19"/>
-        </w:rPr>
-        <w:t>accel_xout</w:t>
-      </w:r>
-      <w:proofErr w:type="spellEnd"/>
-    </w:p>
-    <w:p>
-      <w:pPr>
-        <w:autoSpaceDE w:val="0"/>
-        <w:autoSpaceDN w:val="0"/>
-        <w:adjustRightInd w:val="0"/>
-        <w:spacing w:after="0" w:line="240" w:lineRule="auto"/>
-        <w:rPr>
-          <w:rFonts w:ascii="Consolas" w:hAnsi="Consolas" w:cs="Consolas"/>
-          <w:sz w:val="19"/>
-          <w:szCs w:val="19"/>
-        </w:rPr>
-      </w:pPr>
-      <w:r>
-        <w:rPr>
-          <w:rFonts w:ascii="Consolas" w:hAnsi="Consolas" w:cs="Consolas"/>
-          <w:color w:val="800000"/>
-          <w:sz w:val="19"/>
-          <w:szCs w:val="19"/>
-        </w:rPr>
-        <w:t xml:space="preserve">       </w:t>
-      </w:r>
-      <w:r>
-        <w:rPr>
-          <w:rFonts w:ascii="Consolas" w:hAnsi="Consolas" w:cs="Consolas"/>
-          <w:color w:val="880000"/>
-          <w:sz w:val="19"/>
-          <w:szCs w:val="19"/>
-        </w:rPr>
-        <w:t>i2c_rep_</w:t>
-      </w:r>
-      <w:proofErr w:type="gramStart"/>
-      <w:r>
-        <w:rPr>
-          <w:rFonts w:ascii="Consolas" w:hAnsi="Consolas" w:cs="Consolas"/>
-          <w:color w:val="880000"/>
-          <w:sz w:val="19"/>
-          <w:szCs w:val="19"/>
-        </w:rPr>
-        <w:t>start</w:t>
-      </w:r>
-      <w:r>
-        <w:rPr>
-          <w:rFonts w:ascii="Consolas" w:hAnsi="Consolas" w:cs="Consolas"/>
-          <w:sz w:val="19"/>
-          <w:szCs w:val="19"/>
-        </w:rPr>
-        <w:t>(</w:t>
-      </w:r>
-      <w:proofErr w:type="gramEnd"/>
-      <w:r>
-        <w:rPr>
-          <w:rFonts w:ascii="Consolas" w:hAnsi="Consolas" w:cs="Consolas"/>
-          <w:color w:val="0000FF"/>
-          <w:sz w:val="19"/>
-          <w:szCs w:val="19"/>
-        </w:rPr>
-        <w:t>MPU6050</w:t>
-      </w:r>
-      <w:r>
-        <w:rPr>
-          <w:rFonts w:ascii="Consolas" w:hAnsi="Consolas" w:cs="Consolas"/>
-          <w:sz w:val="19"/>
-          <w:szCs w:val="19"/>
-        </w:rPr>
-        <w:t>+</w:t>
-      </w:r>
-      <w:r>
-        <w:rPr>
-          <w:rFonts w:ascii="Consolas" w:hAnsi="Consolas" w:cs="Consolas"/>
-          <w:color w:val="A000A0"/>
-          <w:sz w:val="19"/>
-          <w:szCs w:val="19"/>
-        </w:rPr>
-        <w:t>I2C_READ</w:t>
-      </w:r>
-      <w:r>
-        <w:rPr>
-          <w:rFonts w:ascii="Consolas" w:hAnsi="Consolas" w:cs="Consolas"/>
-          <w:sz w:val="19"/>
-          <w:szCs w:val="19"/>
-        </w:rPr>
-        <w:t>);</w:t>
-      </w:r>
-      <w:r>
-        <w:rPr>
-          <w:rFonts w:ascii="Consolas" w:hAnsi="Consolas" w:cs="Consolas"/>
-          <w:color w:val="800000"/>
-          <w:sz w:val="19"/>
-          <w:szCs w:val="19"/>
-        </w:rPr>
-        <w:t xml:space="preserve">       </w:t>
-      </w:r>
-      <w:r>
-        <w:rPr>
-          <w:rFonts w:ascii="Consolas" w:hAnsi="Consolas" w:cs="Consolas"/>
-          <w:color w:val="008000"/>
-          <w:sz w:val="19"/>
-          <w:szCs w:val="19"/>
-        </w:rPr>
-        <w:t>// set device address and read mode</w:t>
-      </w:r>
-    </w:p>
-    <w:p>
-      <w:pPr>
-        <w:autoSpaceDE w:val="0"/>
-        <w:autoSpaceDN w:val="0"/>
-        <w:adjustRightInd w:val="0"/>
-        <w:spacing w:after="0" w:line="240" w:lineRule="auto"/>
-        <w:rPr>
-          <w:rFonts w:ascii="Consolas" w:hAnsi="Consolas" w:cs="Consolas"/>
-          <w:sz w:val="19"/>
-          <w:szCs w:val="19"/>
-        </w:rPr>
-      </w:pPr>
-      <w:r>
-        <w:rPr>
-          <w:rFonts w:ascii="Consolas" w:hAnsi="Consolas" w:cs="Consolas"/>
-          <w:color w:val="800000"/>
-          <w:sz w:val="19"/>
-          <w:szCs w:val="19"/>
-        </w:rPr>
-        <w:t xml:space="preserve">       </w:t>
-      </w:r>
-      <w:proofErr w:type="gramStart"/>
-      <w:r>
-        <w:rPr>
-          <w:rFonts w:ascii="Consolas" w:hAnsi="Consolas" w:cs="Consolas"/>
-          <w:color w:val="000080"/>
-          <w:sz w:val="19"/>
-          <w:szCs w:val="19"/>
-        </w:rPr>
-        <w:t>ret</w:t>
-      </w:r>
-      <w:proofErr w:type="gramEnd"/>
-      <w:r>
-        <w:rPr>
-          <w:rFonts w:ascii="Consolas" w:hAnsi="Consolas" w:cs="Consolas"/>
-          <w:color w:val="800000"/>
-          <w:sz w:val="19"/>
-          <w:szCs w:val="19"/>
-        </w:rPr>
-        <w:t xml:space="preserve"> </w:t>
-      </w:r>
-      <w:r>
-        <w:rPr>
-          <w:rFonts w:ascii="Consolas" w:hAnsi="Consolas" w:cs="Consolas"/>
-          <w:sz w:val="19"/>
-          <w:szCs w:val="19"/>
-        </w:rPr>
-        <w:t>=</w:t>
-      </w:r>
-      <w:r>
-        <w:rPr>
-          <w:rFonts w:ascii="Consolas" w:hAnsi="Consolas" w:cs="Consolas"/>
-          <w:color w:val="800000"/>
-          <w:sz w:val="19"/>
-          <w:szCs w:val="19"/>
-        </w:rPr>
-        <w:t xml:space="preserve"> </w:t>
-      </w:r>
-      <w:r>
-        <w:rPr>
-          <w:rFonts w:ascii="Consolas" w:hAnsi="Consolas" w:cs="Consolas"/>
-          <w:color w:val="880000"/>
-          <w:sz w:val="19"/>
-          <w:szCs w:val="19"/>
-        </w:rPr>
-        <w:t>i2c_readNak</w:t>
-      </w:r>
-      <w:r>
-        <w:rPr>
-          <w:rFonts w:ascii="Consolas" w:hAnsi="Consolas" w:cs="Consolas"/>
-          <w:sz w:val="19"/>
-          <w:szCs w:val="19"/>
-        </w:rPr>
-        <w:t>();</w:t>
-      </w:r>
-      <w:r>
-        <w:rPr>
-          <w:rFonts w:ascii="Consolas" w:hAnsi="Consolas" w:cs="Consolas"/>
-          <w:color w:val="800000"/>
-          <w:sz w:val="19"/>
-          <w:szCs w:val="19"/>
-        </w:rPr>
-        <w:t xml:space="preserve">                   </w:t>
-      </w:r>
-      <w:r>
-        <w:rPr>
-          <w:rFonts w:ascii="Consolas" w:hAnsi="Consolas" w:cs="Consolas"/>
-          <w:color w:val="008000"/>
-          <w:sz w:val="19"/>
-          <w:szCs w:val="19"/>
-        </w:rPr>
-        <w:t>// read one byte</w:t>
-      </w:r>
-    </w:p>
-    <w:p>
-      <w:pPr>
-        <w:autoSpaceDE w:val="0"/>
-        <w:autoSpaceDN w:val="0"/>
-        <w:adjustRightInd w:val="0"/>
-        <w:spacing w:after="0" w:line="240" w:lineRule="auto"/>
-        <w:rPr>
-          <w:rFonts w:ascii="Consolas" w:hAnsi="Consolas" w:cs="Consolas"/>
-          <w:sz w:val="19"/>
-          <w:szCs w:val="19"/>
-        </w:rPr>
-      </w:pPr>
-      <w:r>
-        <w:rPr>
-          <w:rFonts w:ascii="Consolas" w:hAnsi="Consolas" w:cs="Consolas"/>
-          <w:color w:val="800000"/>
-          <w:sz w:val="19"/>
-          <w:szCs w:val="19"/>
-        </w:rPr>
-        <w:tab/>
-        <w:t xml:space="preserve">   </w:t>
-      </w:r>
-      <w:proofErr w:type="gramStart"/>
-      <w:r>
-        <w:rPr>
-          <w:rFonts w:ascii="Consolas" w:hAnsi="Consolas" w:cs="Consolas"/>
-          <w:color w:val="000080"/>
-          <w:sz w:val="19"/>
-          <w:szCs w:val="19"/>
-        </w:rPr>
-        <w:t>ret</w:t>
-      </w:r>
-      <w:proofErr w:type="gramEnd"/>
-      <w:r>
-        <w:rPr>
-          <w:rFonts w:ascii="Consolas" w:hAnsi="Consolas" w:cs="Consolas"/>
-          <w:color w:val="800000"/>
-          <w:sz w:val="19"/>
-          <w:szCs w:val="19"/>
-        </w:rPr>
-        <w:t xml:space="preserve"> </w:t>
-      </w:r>
-      <w:r>
-        <w:rPr>
-          <w:rFonts w:ascii="Consolas" w:hAnsi="Consolas" w:cs="Consolas"/>
-          <w:sz w:val="19"/>
-          <w:szCs w:val="19"/>
-        </w:rPr>
-        <w:t>=</w:t>
-      </w:r>
-      <w:r>
-        <w:rPr>
-          <w:rFonts w:ascii="Consolas" w:hAnsi="Consolas" w:cs="Consolas"/>
-          <w:color w:val="800000"/>
-          <w:sz w:val="19"/>
-          <w:szCs w:val="19"/>
-        </w:rPr>
-        <w:t xml:space="preserve"> </w:t>
-      </w:r>
-      <w:r>
-        <w:rPr>
-          <w:rFonts w:ascii="Consolas" w:hAnsi="Consolas" w:cs="Consolas"/>
-          <w:sz w:val="19"/>
-          <w:szCs w:val="19"/>
-        </w:rPr>
-        <w:t>(</w:t>
-      </w:r>
-      <w:r>
-        <w:rPr>
-          <w:rFonts w:ascii="Consolas" w:hAnsi="Consolas" w:cs="Consolas"/>
-          <w:color w:val="000080"/>
-          <w:sz w:val="19"/>
-          <w:szCs w:val="19"/>
-        </w:rPr>
-        <w:t>ret</w:t>
-      </w:r>
-      <w:r>
-        <w:rPr>
-          <w:rFonts w:ascii="Consolas" w:hAnsi="Consolas" w:cs="Consolas"/>
-          <w:color w:val="800000"/>
-          <w:sz w:val="19"/>
-          <w:szCs w:val="19"/>
-        </w:rPr>
-        <w:t xml:space="preserve"> </w:t>
-      </w:r>
-      <w:r>
-        <w:rPr>
-          <w:rFonts w:ascii="Consolas" w:hAnsi="Consolas" w:cs="Consolas"/>
-          <w:sz w:val="19"/>
-          <w:szCs w:val="19"/>
-        </w:rPr>
-        <w:t>&lt;&lt;8)</w:t>
-      </w:r>
-      <w:r>
-        <w:rPr>
-          <w:rFonts w:ascii="Consolas" w:hAnsi="Consolas" w:cs="Consolas"/>
-          <w:color w:val="800000"/>
-          <w:sz w:val="19"/>
-          <w:szCs w:val="19"/>
-        </w:rPr>
-        <w:t xml:space="preserve"> </w:t>
-      </w:r>
-      <w:r>
-        <w:rPr>
-          <w:rFonts w:ascii="Consolas" w:hAnsi="Consolas" w:cs="Consolas"/>
-          <w:sz w:val="19"/>
-          <w:szCs w:val="19"/>
-        </w:rPr>
-        <w:t>|</w:t>
-      </w:r>
-      <w:r>
-        <w:rPr>
-          <w:rFonts w:ascii="Consolas" w:hAnsi="Consolas" w:cs="Consolas"/>
-          <w:color w:val="800000"/>
-          <w:sz w:val="19"/>
-          <w:szCs w:val="19"/>
-        </w:rPr>
-        <w:t xml:space="preserve"> </w:t>
-      </w:r>
-      <w:r>
-        <w:rPr>
-          <w:rFonts w:ascii="Consolas" w:hAnsi="Consolas" w:cs="Consolas"/>
-          <w:color w:val="880000"/>
-          <w:sz w:val="19"/>
-          <w:szCs w:val="19"/>
-        </w:rPr>
-        <w:t>i2c_readNak</w:t>
-      </w:r>
-      <w:r>
-        <w:rPr>
-          <w:rFonts w:ascii="Consolas" w:hAnsi="Consolas" w:cs="Consolas"/>
-          <w:sz w:val="19"/>
-          <w:szCs w:val="19"/>
-        </w:rPr>
-        <w:t>();</w:t>
-      </w:r>
-      <w:r>
-        <w:rPr>
-          <w:rFonts w:ascii="Consolas" w:hAnsi="Consolas" w:cs="Consolas"/>
-          <w:color w:val="800000"/>
-          <w:sz w:val="19"/>
-          <w:szCs w:val="19"/>
-        </w:rPr>
-        <w:tab/>
-      </w:r>
-      <w:r>
-        <w:rPr>
-          <w:rFonts w:ascii="Consolas" w:hAnsi="Consolas" w:cs="Consolas"/>
-          <w:color w:val="800000"/>
-          <w:sz w:val="19"/>
-          <w:szCs w:val="19"/>
-        </w:rPr>
-        <w:tab/>
-        <w:t xml:space="preserve">  </w:t>
-      </w:r>
-      <w:r>
-        <w:rPr>
-          <w:rFonts w:ascii="Consolas" w:hAnsi="Consolas" w:cs="Consolas"/>
-          <w:color w:val="008000"/>
-          <w:sz w:val="19"/>
-          <w:szCs w:val="19"/>
-        </w:rPr>
-        <w:t>// read last byte</w:t>
-      </w:r>
-    </w:p>
-    <w:p>
-      <w:pPr>
-        <w:autoSpaceDE w:val="0"/>
-        <w:autoSpaceDN w:val="0"/>
-        <w:adjustRightInd w:val="0"/>
-        <w:spacing w:after="0" w:line="240" w:lineRule="auto"/>
-        <w:rPr>
-          <w:rFonts w:ascii="Consolas" w:hAnsi="Consolas" w:cs="Consolas"/>
-          <w:sz w:val="19"/>
-          <w:szCs w:val="19"/>
-        </w:rPr>
-      </w:pPr>
-      <w:r>
-        <w:rPr>
-          <w:rFonts w:ascii="Consolas" w:hAnsi="Consolas" w:cs="Consolas"/>
-          <w:color w:val="800000"/>
-          <w:sz w:val="19"/>
-          <w:szCs w:val="19"/>
-        </w:rPr>
-        <w:t xml:space="preserve">       </w:t>
-      </w:r>
-      <w:r>
-        <w:rPr>
-          <w:rFonts w:ascii="Consolas" w:hAnsi="Consolas" w:cs="Consolas"/>
-          <w:color w:val="880000"/>
-          <w:sz w:val="19"/>
-          <w:szCs w:val="19"/>
-        </w:rPr>
-        <w:t>i2c_</w:t>
-      </w:r>
-      <w:proofErr w:type="gramStart"/>
-      <w:r>
-        <w:rPr>
-          <w:rFonts w:ascii="Consolas" w:hAnsi="Consolas" w:cs="Consolas"/>
-          <w:color w:val="880000"/>
-          <w:sz w:val="19"/>
-          <w:szCs w:val="19"/>
-        </w:rPr>
-        <w:t>stop</w:t>
-      </w:r>
-      <w:r>
-        <w:rPr>
-          <w:rFonts w:ascii="Consolas" w:hAnsi="Consolas" w:cs="Consolas"/>
-          <w:sz w:val="19"/>
-          <w:szCs w:val="19"/>
-        </w:rPr>
-        <w:t>(</w:t>
-      </w:r>
-      <w:proofErr w:type="gramEnd"/>
-      <w:r>
-        <w:rPr>
-          <w:rFonts w:ascii="Consolas" w:hAnsi="Consolas" w:cs="Consolas"/>
-          <w:sz w:val="19"/>
-          <w:szCs w:val="19"/>
-        </w:rPr>
-        <w:t>);</w:t>
-      </w:r>
-    </w:p>
-    <w:p>
-      <w:pPr>
-        <w:autoSpaceDE w:val="0"/>
-        <w:autoSpaceDN w:val="0"/>
-        <w:adjustRightInd w:val="0"/>
-        <w:spacing w:after="0" w:line="240" w:lineRule="auto"/>
-        <w:rPr>
-          <w:rFonts w:ascii="Consolas" w:hAnsi="Consolas" w:cs="Consolas"/>
-          <w:sz w:val="19"/>
-          <w:szCs w:val="19"/>
-        </w:rPr>
-      </w:pPr>
-      <w:r>
-        <w:rPr>
-          <w:rFonts w:ascii="Consolas" w:hAnsi="Consolas" w:cs="Consolas"/>
-          <w:color w:val="800000"/>
-          <w:sz w:val="19"/>
-          <w:szCs w:val="19"/>
-        </w:rPr>
-        <w:tab/>
-        <w:t xml:space="preserve">   </w:t>
-      </w:r>
-    </w:p>
-    <w:p>
-      <w:pPr>
-        <w:autoSpaceDE w:val="0"/>
-        <w:autoSpaceDN w:val="0"/>
-        <w:adjustRightInd w:val="0"/>
-        <w:spacing w:after="0" w:line="240" w:lineRule="auto"/>
-        <w:rPr>
-          <w:rFonts w:ascii="Consolas" w:hAnsi="Consolas" w:cs="Consolas"/>
-          <w:sz w:val="19"/>
-          <w:szCs w:val="19"/>
-        </w:rPr>
-      </w:pPr>
-      <w:r>
-        <w:rPr>
-          <w:rFonts w:ascii="Consolas" w:hAnsi="Consolas" w:cs="Consolas"/>
-          <w:color w:val="800000"/>
-          <w:sz w:val="19"/>
-          <w:szCs w:val="19"/>
-        </w:rPr>
-        <w:t xml:space="preserve">      </w:t>
-      </w:r>
-    </w:p>
-    <w:p>
-      <w:pPr>
-        <w:autoSpaceDE w:val="0"/>
-        <w:autoSpaceDN w:val="0"/>
-        <w:adjustRightInd w:val="0"/>
-        <w:spacing w:after="0" w:line="240" w:lineRule="auto"/>
-        <w:rPr>
-          <w:rFonts w:ascii="Consolas" w:hAnsi="Consolas" w:cs="Consolas"/>
-          <w:sz w:val="19"/>
-          <w:szCs w:val="19"/>
-        </w:rPr>
-      </w:pPr>
-      <w:r>
-        <w:rPr>
-          <w:rFonts w:ascii="Consolas" w:hAnsi="Consolas" w:cs="Consolas"/>
-          <w:color w:val="800000"/>
-          <w:sz w:val="19"/>
-          <w:szCs w:val="19"/>
-        </w:rPr>
-        <w:tab/>
-      </w:r>
-      <w:r>
-        <w:rPr>
-          <w:rFonts w:ascii="Consolas" w:hAnsi="Consolas" w:cs="Consolas"/>
-          <w:color w:val="800000"/>
-          <w:sz w:val="19"/>
-          <w:szCs w:val="19"/>
-        </w:rPr>
-        <w:tab/>
-      </w:r>
-      <w:r>
-        <w:rPr>
-          <w:rFonts w:ascii="Consolas" w:hAnsi="Consolas" w:cs="Consolas"/>
-          <w:color w:val="800000"/>
-          <w:sz w:val="19"/>
-          <w:szCs w:val="19"/>
-        </w:rPr>
-        <w:tab/>
-      </w:r>
-      <w:r>
-        <w:rPr>
-          <w:rFonts w:ascii="Consolas" w:hAnsi="Consolas" w:cs="Consolas"/>
-          <w:sz w:val="19"/>
-          <w:szCs w:val="19"/>
-        </w:rPr>
-        <w:t>}</w:t>
-      </w:r>
-    </w:p>
-    <w:p>
-      <w:pPr>
-        <w:autoSpaceDE w:val="0"/>
-        <w:autoSpaceDN w:val="0"/>
-        <w:adjustRightInd w:val="0"/>
-        <w:spacing w:after="0" w:line="240" w:lineRule="auto"/>
-        <w:rPr>
-          <w:rFonts w:ascii="Consolas" w:hAnsi="Consolas" w:cs="Consolas"/>
-          <w:sz w:val="19"/>
-          <w:szCs w:val="19"/>
-        </w:rPr>
-      </w:pPr>
-      <w:r>
-        <w:rPr>
-          <w:rFonts w:ascii="Consolas" w:hAnsi="Consolas" w:cs="Consolas"/>
-          <w:color w:val="800000"/>
-          <w:sz w:val="19"/>
-          <w:szCs w:val="19"/>
-        </w:rPr>
-        <w:tab/>
-      </w:r>
-      <w:r>
-        <w:rPr>
-          <w:rFonts w:ascii="Consolas" w:hAnsi="Consolas" w:cs="Consolas"/>
-          <w:sz w:val="19"/>
-          <w:szCs w:val="19"/>
-        </w:rPr>
-        <w:t>}</w:t>
-      </w:r>
-      <w:r>
-        <w:rPr>
-          <w:rFonts w:ascii="Consolas" w:hAnsi="Consolas" w:cs="Consolas"/>
-          <w:color w:val="800000"/>
-          <w:sz w:val="19"/>
-          <w:szCs w:val="19"/>
-        </w:rPr>
-        <w:tab/>
-        <w:t xml:space="preserve">   </w:t>
-      </w:r>
-    </w:p>
-    <w:p>
-      <w:pPr>
-        <w:autoSpaceDE w:val="0"/>
-        <w:autoSpaceDN w:val="0"/>
-        <w:adjustRightInd w:val="0"/>
-        <w:spacing w:after="0" w:line="240" w:lineRule="auto"/>
-        <w:rPr>
-          <w:rFonts w:ascii="Consolas" w:hAnsi="Consolas" w:cs="Consolas"/>
-          <w:sz w:val="19"/>
-          <w:szCs w:val="19"/>
-        </w:rPr>
-      </w:pPr>
-      <w:r>
-        <w:rPr>
-          <w:rFonts w:ascii="Consolas" w:hAnsi="Consolas" w:cs="Consolas"/>
-          <w:color w:val="800000"/>
-          <w:sz w:val="19"/>
-          <w:szCs w:val="19"/>
-        </w:rPr>
-        <w:tab/>
-      </w:r>
-      <w:r>
-        <w:rPr>
-          <w:rFonts w:ascii="Consolas" w:hAnsi="Consolas" w:cs="Consolas"/>
-          <w:color w:val="800000"/>
-          <w:sz w:val="19"/>
-          <w:szCs w:val="19"/>
-        </w:rPr>
-        <w:tab/>
-      </w:r>
-      <w:r>
-        <w:rPr>
-          <w:rFonts w:ascii="Consolas" w:hAnsi="Consolas" w:cs="Consolas"/>
-          <w:color w:val="800000"/>
-          <w:sz w:val="19"/>
-          <w:szCs w:val="19"/>
-        </w:rPr>
-        <w:tab/>
-        <w:t xml:space="preserve">   </w:t>
-      </w:r>
-    </w:p>
-    <w:p>
-      <w:pPr>
-        <w:autoSpaceDE w:val="0"/>
-        <w:autoSpaceDN w:val="0"/>
-        <w:adjustRightInd w:val="0"/>
-        <w:spacing w:after="0" w:line="240" w:lineRule="auto"/>
-        <w:rPr>
-          <w:rFonts w:ascii="Consolas" w:hAnsi="Consolas" w:cs="Consolas"/>
-          <w:sz w:val="19"/>
-          <w:szCs w:val="19"/>
-        </w:rPr>
-      </w:pPr>
-      <w:r>
-        <w:rPr>
-          <w:rFonts w:ascii="Consolas" w:hAnsi="Consolas" w:cs="Consolas"/>
-          <w:sz w:val="19"/>
-          <w:szCs w:val="19"/>
-        </w:rPr>
-        <w:t>}</w:t>
-      </w:r>
     </w:p>
     <w:p>
       <w:pPr>
@@ -6564,8 +4954,1868 @@
           <w:sz w:val="21"/>
           <w:szCs w:val="21"/>
         </w:rPr>
-        <w:t>Page 1/2</w:t>
-      </w:r>
+        <w:t xml:space="preserve">Page </w:t>
+      </w:r>
+      <w:r>
+        <w:rPr>
+          <w:rFonts w:ascii="Arial" w:eastAsia="Arial" w:hAnsi="Arial" w:cs="Arial"/>
+          <w:color w:val="000000"/>
+          <w:sz w:val="21"/>
+          <w:szCs w:val="21"/>
+        </w:rPr>
+        <w:t>2</w:t>
+      </w:r>
+      <w:r>
+        <w:rPr>
+          <w:rFonts w:ascii="Arial" w:eastAsia="Arial" w:hAnsi="Arial" w:cs="Arial"/>
+          <w:color w:val="000000"/>
+          <w:sz w:val="21"/>
+          <w:szCs w:val="21"/>
+        </w:rPr>
+        <w:t>/3</w:t>
+      </w:r>
+    </w:p>
+    <w:p>
+      <w:pPr>
+        <w:autoSpaceDE w:val="0"/>
+        <w:autoSpaceDN w:val="0"/>
+        <w:adjustRightInd w:val="0"/>
+        <w:spacing w:after="0" w:line="240" w:lineRule="auto"/>
+        <w:rPr>
+          <w:rFonts w:ascii="Consolas" w:hAnsi="Consolas" w:cs="Consolas"/>
+          <w:sz w:val="19"/>
+          <w:szCs w:val="19"/>
+        </w:rPr>
+      </w:pPr>
+    </w:p>
+    <w:p>
+      <w:pPr>
+        <w:autoSpaceDE w:val="0"/>
+        <w:autoSpaceDN w:val="0"/>
+        <w:adjustRightInd w:val="0"/>
+        <w:spacing w:after="0" w:line="240" w:lineRule="auto"/>
+        <w:rPr>
+          <w:rFonts w:ascii="Consolas" w:hAnsi="Consolas" w:cs="Consolas"/>
+          <w:sz w:val="19"/>
+          <w:szCs w:val="19"/>
+        </w:rPr>
+      </w:pPr>
+      <w:proofErr w:type="spellStart"/>
+      <w:proofErr w:type="gramStart"/>
+      <w:r>
+        <w:rPr>
+          <w:rFonts w:ascii="Consolas" w:hAnsi="Consolas" w:cs="Consolas"/>
+          <w:color w:val="0000FF"/>
+          <w:sz w:val="19"/>
+          <w:szCs w:val="19"/>
+        </w:rPr>
+        <w:t>int</w:t>
+      </w:r>
+      <w:proofErr w:type="spellEnd"/>
+      <w:proofErr w:type="gramEnd"/>
+      <w:r>
+        <w:rPr>
+          <w:rFonts w:ascii="Consolas" w:hAnsi="Consolas" w:cs="Consolas"/>
+          <w:color w:val="800000"/>
+          <w:sz w:val="19"/>
+          <w:szCs w:val="19"/>
+        </w:rPr>
+        <w:t xml:space="preserve"> </w:t>
+      </w:r>
+      <w:r>
+        <w:rPr>
+          <w:rFonts w:ascii="Consolas" w:hAnsi="Consolas" w:cs="Consolas"/>
+          <w:color w:val="880000"/>
+          <w:sz w:val="19"/>
+          <w:szCs w:val="19"/>
+        </w:rPr>
+        <w:t>main</w:t>
+      </w:r>
+      <w:r>
+        <w:rPr>
+          <w:rFonts w:ascii="Consolas" w:hAnsi="Consolas" w:cs="Consolas"/>
+          <w:sz w:val="19"/>
+          <w:szCs w:val="19"/>
+        </w:rPr>
+        <w:t>(</w:t>
+      </w:r>
+      <w:r>
+        <w:rPr>
+          <w:rFonts w:ascii="Consolas" w:hAnsi="Consolas" w:cs="Consolas"/>
+          <w:color w:val="0000FF"/>
+          <w:sz w:val="19"/>
+          <w:szCs w:val="19"/>
+        </w:rPr>
+        <w:t>void</w:t>
+      </w:r>
+      <w:r>
+        <w:rPr>
+          <w:rFonts w:ascii="Consolas" w:hAnsi="Consolas" w:cs="Consolas"/>
+          <w:sz w:val="19"/>
+          <w:szCs w:val="19"/>
+        </w:rPr>
+        <w:t>)</w:t>
+      </w:r>
+    </w:p>
+    <w:p>
+      <w:pPr>
+        <w:autoSpaceDE w:val="0"/>
+        <w:autoSpaceDN w:val="0"/>
+        <w:adjustRightInd w:val="0"/>
+        <w:spacing w:after="0" w:line="240" w:lineRule="auto"/>
+        <w:rPr>
+          <w:rFonts w:ascii="Consolas" w:hAnsi="Consolas" w:cs="Consolas"/>
+          <w:sz w:val="19"/>
+          <w:szCs w:val="19"/>
+        </w:rPr>
+      </w:pPr>
+      <w:r>
+        <w:rPr>
+          <w:rFonts w:ascii="Consolas" w:hAnsi="Consolas" w:cs="Consolas"/>
+          <w:sz w:val="19"/>
+          <w:szCs w:val="19"/>
+        </w:rPr>
+        <w:t>{</w:t>
+      </w:r>
+    </w:p>
+    <w:p>
+      <w:pPr>
+        <w:autoSpaceDE w:val="0"/>
+        <w:autoSpaceDN w:val="0"/>
+        <w:adjustRightInd w:val="0"/>
+        <w:spacing w:after="0" w:line="240" w:lineRule="auto"/>
+        <w:rPr>
+          <w:rFonts w:ascii="Consolas" w:hAnsi="Consolas" w:cs="Consolas"/>
+          <w:sz w:val="19"/>
+          <w:szCs w:val="19"/>
+        </w:rPr>
+      </w:pPr>
+      <w:r>
+        <w:rPr>
+          <w:rFonts w:ascii="Consolas" w:hAnsi="Consolas" w:cs="Consolas"/>
+          <w:color w:val="800000"/>
+          <w:sz w:val="19"/>
+          <w:szCs w:val="19"/>
+        </w:rPr>
+        <w:tab/>
+      </w:r>
+      <w:r>
+        <w:rPr>
+          <w:rFonts w:ascii="Consolas" w:hAnsi="Consolas" w:cs="Consolas"/>
+          <w:color w:val="880000"/>
+          <w:sz w:val="19"/>
+          <w:szCs w:val="19"/>
+        </w:rPr>
+        <w:t>i2c_</w:t>
+      </w:r>
+      <w:proofErr w:type="gramStart"/>
+      <w:r>
+        <w:rPr>
+          <w:rFonts w:ascii="Consolas" w:hAnsi="Consolas" w:cs="Consolas"/>
+          <w:color w:val="880000"/>
+          <w:sz w:val="19"/>
+          <w:szCs w:val="19"/>
+        </w:rPr>
+        <w:t>init</w:t>
+      </w:r>
+      <w:r>
+        <w:rPr>
+          <w:rFonts w:ascii="Consolas" w:hAnsi="Consolas" w:cs="Consolas"/>
+          <w:sz w:val="19"/>
+          <w:szCs w:val="19"/>
+        </w:rPr>
+        <w:t>(</w:t>
+      </w:r>
+      <w:proofErr w:type="gramEnd"/>
+      <w:r>
+        <w:rPr>
+          <w:rFonts w:ascii="Consolas" w:hAnsi="Consolas" w:cs="Consolas"/>
+          <w:sz w:val="19"/>
+          <w:szCs w:val="19"/>
+        </w:rPr>
+        <w:t>);</w:t>
+      </w:r>
+      <w:r>
+        <w:rPr>
+          <w:rFonts w:ascii="Consolas" w:hAnsi="Consolas" w:cs="Consolas"/>
+          <w:color w:val="800000"/>
+          <w:sz w:val="19"/>
+          <w:szCs w:val="19"/>
+        </w:rPr>
+        <w:tab/>
+      </w:r>
+      <w:r>
+        <w:rPr>
+          <w:rFonts w:ascii="Consolas" w:hAnsi="Consolas" w:cs="Consolas"/>
+          <w:color w:val="800000"/>
+          <w:sz w:val="19"/>
+          <w:szCs w:val="19"/>
+        </w:rPr>
+        <w:tab/>
+      </w:r>
+      <w:r>
+        <w:rPr>
+          <w:rFonts w:ascii="Consolas" w:hAnsi="Consolas" w:cs="Consolas"/>
+          <w:color w:val="800000"/>
+          <w:sz w:val="19"/>
+          <w:szCs w:val="19"/>
+        </w:rPr>
+        <w:tab/>
+      </w:r>
+      <w:r>
+        <w:rPr>
+          <w:rFonts w:ascii="Consolas" w:hAnsi="Consolas" w:cs="Consolas"/>
+          <w:color w:val="008000"/>
+          <w:sz w:val="19"/>
+          <w:szCs w:val="19"/>
+        </w:rPr>
+        <w:t>//</w:t>
+      </w:r>
+      <w:proofErr w:type="spellStart"/>
+      <w:r>
+        <w:rPr>
+          <w:rFonts w:ascii="Consolas" w:hAnsi="Consolas" w:cs="Consolas"/>
+          <w:color w:val="008000"/>
+          <w:sz w:val="19"/>
+          <w:szCs w:val="19"/>
+        </w:rPr>
+        <w:t>init</w:t>
+      </w:r>
+      <w:proofErr w:type="spellEnd"/>
+      <w:r>
+        <w:rPr>
+          <w:rFonts w:ascii="Consolas" w:hAnsi="Consolas" w:cs="Consolas"/>
+          <w:color w:val="008000"/>
+          <w:sz w:val="19"/>
+          <w:szCs w:val="19"/>
+        </w:rPr>
+        <w:t xml:space="preserve"> I2C interface</w:t>
+      </w:r>
+    </w:p>
+    <w:p>
+      <w:pPr>
+        <w:autoSpaceDE w:val="0"/>
+        <w:autoSpaceDN w:val="0"/>
+        <w:adjustRightInd w:val="0"/>
+        <w:spacing w:after="0" w:line="240" w:lineRule="auto"/>
+        <w:rPr>
+          <w:rFonts w:ascii="Consolas" w:hAnsi="Consolas" w:cs="Consolas"/>
+          <w:sz w:val="19"/>
+          <w:szCs w:val="19"/>
+        </w:rPr>
+      </w:pPr>
+      <w:r>
+        <w:rPr>
+          <w:rFonts w:ascii="Consolas" w:hAnsi="Consolas" w:cs="Consolas"/>
+          <w:color w:val="800000"/>
+          <w:sz w:val="19"/>
+          <w:szCs w:val="19"/>
+        </w:rPr>
+        <w:tab/>
+      </w:r>
+      <w:r>
+        <w:rPr>
+          <w:rFonts w:ascii="Consolas" w:hAnsi="Consolas" w:cs="Consolas"/>
+          <w:color w:val="880000"/>
+          <w:sz w:val="19"/>
+          <w:szCs w:val="19"/>
+        </w:rPr>
+        <w:t>_</w:t>
+      </w:r>
+      <w:proofErr w:type="spellStart"/>
+      <w:r>
+        <w:rPr>
+          <w:rFonts w:ascii="Consolas" w:hAnsi="Consolas" w:cs="Consolas"/>
+          <w:color w:val="880000"/>
+          <w:sz w:val="19"/>
+          <w:szCs w:val="19"/>
+        </w:rPr>
+        <w:t>delay_</w:t>
+      </w:r>
+      <w:proofErr w:type="gramStart"/>
+      <w:r>
+        <w:rPr>
+          <w:rFonts w:ascii="Consolas" w:hAnsi="Consolas" w:cs="Consolas"/>
+          <w:color w:val="880000"/>
+          <w:sz w:val="19"/>
+          <w:szCs w:val="19"/>
+        </w:rPr>
+        <w:t>ms</w:t>
+      </w:r>
+      <w:proofErr w:type="spellEnd"/>
+      <w:r>
+        <w:rPr>
+          <w:rFonts w:ascii="Consolas" w:hAnsi="Consolas" w:cs="Consolas"/>
+          <w:sz w:val="19"/>
+          <w:szCs w:val="19"/>
+        </w:rPr>
+        <w:t>(</w:t>
+      </w:r>
+      <w:proofErr w:type="gramEnd"/>
+      <w:r>
+        <w:rPr>
+          <w:rFonts w:ascii="Consolas" w:hAnsi="Consolas" w:cs="Consolas"/>
+          <w:sz w:val="19"/>
+          <w:szCs w:val="19"/>
+        </w:rPr>
+        <w:t>500);</w:t>
+      </w:r>
+      <w:r>
+        <w:rPr>
+          <w:rFonts w:ascii="Consolas" w:hAnsi="Consolas" w:cs="Consolas"/>
+          <w:color w:val="800000"/>
+          <w:sz w:val="19"/>
+          <w:szCs w:val="19"/>
+        </w:rPr>
+        <w:tab/>
+      </w:r>
+      <w:r>
+        <w:rPr>
+          <w:rFonts w:ascii="Consolas" w:hAnsi="Consolas" w:cs="Consolas"/>
+          <w:color w:val="800000"/>
+          <w:sz w:val="19"/>
+          <w:szCs w:val="19"/>
+        </w:rPr>
+        <w:tab/>
+      </w:r>
+      <w:r>
+        <w:rPr>
+          <w:rFonts w:ascii="Consolas" w:hAnsi="Consolas" w:cs="Consolas"/>
+          <w:color w:val="008000"/>
+          <w:sz w:val="19"/>
+          <w:szCs w:val="19"/>
+        </w:rPr>
+        <w:t xml:space="preserve">//Delay of 500 </w:t>
+      </w:r>
+      <w:proofErr w:type="spellStart"/>
+      <w:r>
+        <w:rPr>
+          <w:rFonts w:ascii="Consolas" w:hAnsi="Consolas" w:cs="Consolas"/>
+          <w:color w:val="008000"/>
+          <w:sz w:val="19"/>
+          <w:szCs w:val="19"/>
+        </w:rPr>
+        <w:t>ms</w:t>
+      </w:r>
+      <w:proofErr w:type="spellEnd"/>
+    </w:p>
+    <w:p>
+      <w:pPr>
+        <w:autoSpaceDE w:val="0"/>
+        <w:autoSpaceDN w:val="0"/>
+        <w:adjustRightInd w:val="0"/>
+        <w:spacing w:after="0" w:line="240" w:lineRule="auto"/>
+        <w:rPr>
+          <w:rFonts w:ascii="Consolas" w:hAnsi="Consolas" w:cs="Consolas"/>
+          <w:sz w:val="19"/>
+          <w:szCs w:val="19"/>
+        </w:rPr>
+      </w:pPr>
+    </w:p>
+    <w:p>
+      <w:pPr>
+        <w:autoSpaceDE w:val="0"/>
+        <w:autoSpaceDN w:val="0"/>
+        <w:adjustRightInd w:val="0"/>
+        <w:spacing w:after="0" w:line="240" w:lineRule="auto"/>
+        <w:rPr>
+          <w:rFonts w:ascii="Consolas" w:hAnsi="Consolas" w:cs="Consolas"/>
+          <w:sz w:val="19"/>
+          <w:szCs w:val="19"/>
+        </w:rPr>
+      </w:pPr>
+    </w:p>
+    <w:p>
+      <w:pPr>
+        <w:autoSpaceDE w:val="0"/>
+        <w:autoSpaceDN w:val="0"/>
+        <w:adjustRightInd w:val="0"/>
+        <w:spacing w:after="0" w:line="240" w:lineRule="auto"/>
+        <w:rPr>
+          <w:rFonts w:ascii="Consolas" w:hAnsi="Consolas" w:cs="Consolas"/>
+          <w:sz w:val="19"/>
+          <w:szCs w:val="19"/>
+        </w:rPr>
+      </w:pPr>
+      <w:r>
+        <w:rPr>
+          <w:rFonts w:ascii="Consolas" w:hAnsi="Consolas" w:cs="Consolas"/>
+          <w:color w:val="800000"/>
+          <w:sz w:val="19"/>
+          <w:szCs w:val="19"/>
+        </w:rPr>
+        <w:t xml:space="preserve">    </w:t>
+      </w:r>
+      <w:proofErr w:type="gramStart"/>
+      <w:r>
+        <w:rPr>
+          <w:rFonts w:ascii="Consolas" w:hAnsi="Consolas" w:cs="Consolas"/>
+          <w:color w:val="0000FF"/>
+          <w:sz w:val="19"/>
+          <w:szCs w:val="19"/>
+        </w:rPr>
+        <w:t>while</w:t>
+      </w:r>
+      <w:r>
+        <w:rPr>
+          <w:rFonts w:ascii="Consolas" w:hAnsi="Consolas" w:cs="Consolas"/>
+          <w:sz w:val="19"/>
+          <w:szCs w:val="19"/>
+        </w:rPr>
+        <w:t>(</w:t>
+      </w:r>
+      <w:proofErr w:type="gramEnd"/>
+      <w:r>
+        <w:rPr>
+          <w:rFonts w:ascii="Consolas" w:hAnsi="Consolas" w:cs="Consolas"/>
+          <w:sz w:val="19"/>
+          <w:szCs w:val="19"/>
+        </w:rPr>
+        <w:t>1)</w:t>
+      </w:r>
+    </w:p>
+    <w:p>
+      <w:pPr>
+        <w:autoSpaceDE w:val="0"/>
+        <w:autoSpaceDN w:val="0"/>
+        <w:adjustRightInd w:val="0"/>
+        <w:spacing w:after="0" w:line="240" w:lineRule="auto"/>
+        <w:rPr>
+          <w:rFonts w:ascii="Consolas" w:hAnsi="Consolas" w:cs="Consolas"/>
+          <w:sz w:val="19"/>
+          <w:szCs w:val="19"/>
+        </w:rPr>
+      </w:pPr>
+      <w:r>
+        <w:rPr>
+          <w:rFonts w:ascii="Consolas" w:hAnsi="Consolas" w:cs="Consolas"/>
+          <w:color w:val="800000"/>
+          <w:sz w:val="19"/>
+          <w:szCs w:val="19"/>
+        </w:rPr>
+        <w:t xml:space="preserve">    </w:t>
+      </w:r>
+      <w:r>
+        <w:rPr>
+          <w:rFonts w:ascii="Consolas" w:hAnsi="Consolas" w:cs="Consolas"/>
+          <w:sz w:val="19"/>
+          <w:szCs w:val="19"/>
+        </w:rPr>
+        <w:t>{</w:t>
+      </w:r>
+    </w:p>
+    <w:p>
+      <w:pPr>
+        <w:autoSpaceDE w:val="0"/>
+        <w:autoSpaceDN w:val="0"/>
+        <w:adjustRightInd w:val="0"/>
+        <w:spacing w:after="0" w:line="240" w:lineRule="auto"/>
+        <w:rPr>
+          <w:rFonts w:ascii="Consolas" w:hAnsi="Consolas" w:cs="Consolas"/>
+          <w:sz w:val="19"/>
+          <w:szCs w:val="19"/>
+        </w:rPr>
+      </w:pPr>
+      <w:r>
+        <w:rPr>
+          <w:rFonts w:ascii="Consolas" w:hAnsi="Consolas" w:cs="Consolas"/>
+          <w:color w:val="800000"/>
+          <w:sz w:val="19"/>
+          <w:szCs w:val="19"/>
+        </w:rPr>
+        <w:t xml:space="preserve">       </w:t>
+      </w:r>
+      <w:proofErr w:type="gramStart"/>
+      <w:r>
+        <w:rPr>
+          <w:rFonts w:ascii="Consolas" w:hAnsi="Consolas" w:cs="Consolas"/>
+          <w:color w:val="000080"/>
+          <w:sz w:val="19"/>
+          <w:szCs w:val="19"/>
+        </w:rPr>
+        <w:t>ret</w:t>
+      </w:r>
+      <w:r>
+        <w:rPr>
+          <w:rFonts w:ascii="Consolas" w:hAnsi="Consolas" w:cs="Consolas"/>
+          <w:sz w:val="19"/>
+          <w:szCs w:val="19"/>
+        </w:rPr>
+        <w:t>=</w:t>
+      </w:r>
+      <w:proofErr w:type="gramEnd"/>
+      <w:r>
+        <w:rPr>
+          <w:rFonts w:ascii="Consolas" w:hAnsi="Consolas" w:cs="Consolas"/>
+          <w:color w:val="880000"/>
+          <w:sz w:val="19"/>
+          <w:szCs w:val="19"/>
+        </w:rPr>
+        <w:t>i2c_start</w:t>
+      </w:r>
+      <w:r>
+        <w:rPr>
+          <w:rFonts w:ascii="Consolas" w:hAnsi="Consolas" w:cs="Consolas"/>
+          <w:sz w:val="19"/>
+          <w:szCs w:val="19"/>
+        </w:rPr>
+        <w:t>(</w:t>
+      </w:r>
+      <w:r>
+        <w:rPr>
+          <w:rFonts w:ascii="Consolas" w:hAnsi="Consolas" w:cs="Consolas"/>
+          <w:color w:val="0000FF"/>
+          <w:sz w:val="19"/>
+          <w:szCs w:val="19"/>
+        </w:rPr>
+        <w:t>MPU6050</w:t>
+      </w:r>
+      <w:r>
+        <w:rPr>
+          <w:rFonts w:ascii="Consolas" w:hAnsi="Consolas" w:cs="Consolas"/>
+          <w:sz w:val="19"/>
+          <w:szCs w:val="19"/>
+        </w:rPr>
+        <w:t>+</w:t>
+      </w:r>
+      <w:r>
+        <w:rPr>
+          <w:rFonts w:ascii="Consolas" w:hAnsi="Consolas" w:cs="Consolas"/>
+          <w:color w:val="A000A0"/>
+          <w:sz w:val="19"/>
+          <w:szCs w:val="19"/>
+        </w:rPr>
+        <w:t>I2C_WRITE</w:t>
+      </w:r>
+      <w:r>
+        <w:rPr>
+          <w:rFonts w:ascii="Consolas" w:hAnsi="Consolas" w:cs="Consolas"/>
+          <w:sz w:val="19"/>
+          <w:szCs w:val="19"/>
+        </w:rPr>
+        <w:t>);</w:t>
+      </w:r>
+      <w:r>
+        <w:rPr>
+          <w:rFonts w:ascii="Consolas" w:hAnsi="Consolas" w:cs="Consolas"/>
+          <w:color w:val="800000"/>
+          <w:sz w:val="19"/>
+          <w:szCs w:val="19"/>
+        </w:rPr>
+        <w:tab/>
+      </w:r>
+      <w:r>
+        <w:rPr>
+          <w:rFonts w:ascii="Consolas" w:hAnsi="Consolas" w:cs="Consolas"/>
+          <w:color w:val="008000"/>
+          <w:sz w:val="19"/>
+          <w:szCs w:val="19"/>
+        </w:rPr>
+        <w:t>//set device and write mode</w:t>
+      </w:r>
+    </w:p>
+    <w:p>
+      <w:pPr>
+        <w:autoSpaceDE w:val="0"/>
+        <w:autoSpaceDN w:val="0"/>
+        <w:adjustRightInd w:val="0"/>
+        <w:spacing w:after="0" w:line="240" w:lineRule="auto"/>
+        <w:rPr>
+          <w:rFonts w:ascii="Consolas" w:hAnsi="Consolas" w:cs="Consolas"/>
+          <w:sz w:val="19"/>
+          <w:szCs w:val="19"/>
+        </w:rPr>
+      </w:pPr>
+      <w:r>
+        <w:rPr>
+          <w:rFonts w:ascii="Consolas" w:hAnsi="Consolas" w:cs="Consolas"/>
+          <w:color w:val="800000"/>
+          <w:sz w:val="19"/>
+          <w:szCs w:val="19"/>
+        </w:rPr>
+        <w:tab/>
+        <w:t xml:space="preserve">   </w:t>
+      </w:r>
+      <w:proofErr w:type="gramStart"/>
+      <w:r>
+        <w:rPr>
+          <w:rFonts w:ascii="Consolas" w:hAnsi="Consolas" w:cs="Consolas"/>
+          <w:color w:val="0000FF"/>
+          <w:sz w:val="19"/>
+          <w:szCs w:val="19"/>
+        </w:rPr>
+        <w:t>if</w:t>
+      </w:r>
+      <w:r>
+        <w:rPr>
+          <w:rFonts w:ascii="Consolas" w:hAnsi="Consolas" w:cs="Consolas"/>
+          <w:sz w:val="19"/>
+          <w:szCs w:val="19"/>
+        </w:rPr>
+        <w:t>(</w:t>
+      </w:r>
+      <w:proofErr w:type="gramEnd"/>
+      <w:r>
+        <w:rPr>
+          <w:rFonts w:ascii="Consolas" w:hAnsi="Consolas" w:cs="Consolas"/>
+          <w:color w:val="000080"/>
+          <w:sz w:val="19"/>
+          <w:szCs w:val="19"/>
+        </w:rPr>
+        <w:t>ret</w:t>
+      </w:r>
+      <w:r>
+        <w:rPr>
+          <w:rFonts w:ascii="Consolas" w:hAnsi="Consolas" w:cs="Consolas"/>
+          <w:sz w:val="19"/>
+          <w:szCs w:val="19"/>
+        </w:rPr>
+        <w:t>){</w:t>
+      </w:r>
+    </w:p>
+    <w:p>
+      <w:pPr>
+        <w:autoSpaceDE w:val="0"/>
+        <w:autoSpaceDN w:val="0"/>
+        <w:adjustRightInd w:val="0"/>
+        <w:spacing w:after="0" w:line="240" w:lineRule="auto"/>
+        <w:rPr>
+          <w:rFonts w:ascii="Consolas" w:hAnsi="Consolas" w:cs="Consolas"/>
+          <w:sz w:val="19"/>
+          <w:szCs w:val="19"/>
+        </w:rPr>
+      </w:pPr>
+      <w:r>
+        <w:rPr>
+          <w:rFonts w:ascii="Consolas" w:hAnsi="Consolas" w:cs="Consolas"/>
+          <w:color w:val="800000"/>
+          <w:sz w:val="19"/>
+          <w:szCs w:val="19"/>
+        </w:rPr>
+        <w:tab/>
+      </w:r>
+      <w:r>
+        <w:rPr>
+          <w:rFonts w:ascii="Consolas" w:hAnsi="Consolas" w:cs="Consolas"/>
+          <w:color w:val="800000"/>
+          <w:sz w:val="19"/>
+          <w:szCs w:val="19"/>
+        </w:rPr>
+        <w:tab/>
+      </w:r>
+      <w:r>
+        <w:rPr>
+          <w:rFonts w:ascii="Consolas" w:hAnsi="Consolas" w:cs="Consolas"/>
+          <w:color w:val="880000"/>
+          <w:sz w:val="19"/>
+          <w:szCs w:val="19"/>
+        </w:rPr>
+        <w:t>i2c_</w:t>
+      </w:r>
+      <w:proofErr w:type="gramStart"/>
+      <w:r>
+        <w:rPr>
+          <w:rFonts w:ascii="Consolas" w:hAnsi="Consolas" w:cs="Consolas"/>
+          <w:color w:val="880000"/>
+          <w:sz w:val="19"/>
+          <w:szCs w:val="19"/>
+        </w:rPr>
+        <w:t>stop</w:t>
+      </w:r>
+      <w:r>
+        <w:rPr>
+          <w:rFonts w:ascii="Consolas" w:hAnsi="Consolas" w:cs="Consolas"/>
+          <w:sz w:val="19"/>
+          <w:szCs w:val="19"/>
+        </w:rPr>
+        <w:t>(</w:t>
+      </w:r>
+      <w:proofErr w:type="gramEnd"/>
+      <w:r>
+        <w:rPr>
+          <w:rFonts w:ascii="Consolas" w:hAnsi="Consolas" w:cs="Consolas"/>
+          <w:sz w:val="19"/>
+          <w:szCs w:val="19"/>
+        </w:rPr>
+        <w:t>);</w:t>
+      </w:r>
+      <w:r>
+        <w:rPr>
+          <w:rFonts w:ascii="Consolas" w:hAnsi="Consolas" w:cs="Consolas"/>
+          <w:color w:val="800000"/>
+          <w:sz w:val="19"/>
+          <w:szCs w:val="19"/>
+        </w:rPr>
+        <w:t xml:space="preserve">   </w:t>
+      </w:r>
+    </w:p>
+    <w:p>
+      <w:pPr>
+        <w:autoSpaceDE w:val="0"/>
+        <w:autoSpaceDN w:val="0"/>
+        <w:adjustRightInd w:val="0"/>
+        <w:spacing w:after="0" w:line="240" w:lineRule="auto"/>
+        <w:rPr>
+          <w:rFonts w:ascii="Consolas" w:hAnsi="Consolas" w:cs="Consolas"/>
+          <w:sz w:val="19"/>
+          <w:szCs w:val="19"/>
+        </w:rPr>
+      </w:pPr>
+      <w:r>
+        <w:rPr>
+          <w:rFonts w:ascii="Consolas" w:hAnsi="Consolas" w:cs="Consolas"/>
+          <w:color w:val="800000"/>
+          <w:sz w:val="19"/>
+          <w:szCs w:val="19"/>
+        </w:rPr>
+        <w:tab/>
+        <w:t xml:space="preserve">   </w:t>
+      </w:r>
+      <w:r>
+        <w:rPr>
+          <w:rFonts w:ascii="Consolas" w:hAnsi="Consolas" w:cs="Consolas"/>
+          <w:sz w:val="19"/>
+          <w:szCs w:val="19"/>
+        </w:rPr>
+        <w:t>}</w:t>
+      </w:r>
+    </w:p>
+    <w:p>
+      <w:pPr>
+        <w:autoSpaceDE w:val="0"/>
+        <w:autoSpaceDN w:val="0"/>
+        <w:adjustRightInd w:val="0"/>
+        <w:spacing w:after="0" w:line="240" w:lineRule="auto"/>
+        <w:rPr>
+          <w:rFonts w:ascii="Consolas" w:hAnsi="Consolas" w:cs="Consolas"/>
+          <w:sz w:val="19"/>
+          <w:szCs w:val="19"/>
+        </w:rPr>
+      </w:pPr>
+      <w:r>
+        <w:rPr>
+          <w:rFonts w:ascii="Consolas" w:hAnsi="Consolas" w:cs="Consolas"/>
+          <w:color w:val="800000"/>
+          <w:sz w:val="19"/>
+          <w:szCs w:val="19"/>
+        </w:rPr>
+        <w:tab/>
+        <w:t xml:space="preserve">   </w:t>
+      </w:r>
+      <w:proofErr w:type="gramStart"/>
+      <w:r>
+        <w:rPr>
+          <w:rFonts w:ascii="Consolas" w:hAnsi="Consolas" w:cs="Consolas"/>
+          <w:color w:val="0000FF"/>
+          <w:sz w:val="19"/>
+          <w:szCs w:val="19"/>
+        </w:rPr>
+        <w:t>else</w:t>
+      </w:r>
+      <w:r>
+        <w:rPr>
+          <w:rFonts w:ascii="Consolas" w:hAnsi="Consolas" w:cs="Consolas"/>
+          <w:sz w:val="19"/>
+          <w:szCs w:val="19"/>
+        </w:rPr>
+        <w:t>{</w:t>
+      </w:r>
+      <w:proofErr w:type="gramEnd"/>
+    </w:p>
+    <w:p>
+      <w:pPr>
+        <w:autoSpaceDE w:val="0"/>
+        <w:autoSpaceDN w:val="0"/>
+        <w:adjustRightInd w:val="0"/>
+        <w:spacing w:after="0" w:line="240" w:lineRule="auto"/>
+        <w:rPr>
+          <w:rFonts w:ascii="Consolas" w:hAnsi="Consolas" w:cs="Consolas"/>
+          <w:sz w:val="19"/>
+          <w:szCs w:val="19"/>
+        </w:rPr>
+      </w:pPr>
+      <w:r>
+        <w:rPr>
+          <w:rFonts w:ascii="Consolas" w:hAnsi="Consolas" w:cs="Consolas"/>
+          <w:color w:val="800000"/>
+          <w:sz w:val="19"/>
+          <w:szCs w:val="19"/>
+        </w:rPr>
+        <w:tab/>
+      </w:r>
+      <w:r>
+        <w:rPr>
+          <w:rFonts w:ascii="Consolas" w:hAnsi="Consolas" w:cs="Consolas"/>
+          <w:color w:val="800000"/>
+          <w:sz w:val="19"/>
+          <w:szCs w:val="19"/>
+        </w:rPr>
+        <w:tab/>
+      </w:r>
+      <w:r>
+        <w:rPr>
+          <w:rFonts w:ascii="Consolas" w:hAnsi="Consolas" w:cs="Consolas"/>
+          <w:color w:val="880000"/>
+          <w:sz w:val="19"/>
+          <w:szCs w:val="19"/>
+        </w:rPr>
+        <w:t>i2c_</w:t>
+      </w:r>
+      <w:proofErr w:type="gramStart"/>
+      <w:r>
+        <w:rPr>
+          <w:rFonts w:ascii="Consolas" w:hAnsi="Consolas" w:cs="Consolas"/>
+          <w:color w:val="880000"/>
+          <w:sz w:val="19"/>
+          <w:szCs w:val="19"/>
+        </w:rPr>
+        <w:t>write</w:t>
+      </w:r>
+      <w:r>
+        <w:rPr>
+          <w:rFonts w:ascii="Consolas" w:hAnsi="Consolas" w:cs="Consolas"/>
+          <w:sz w:val="19"/>
+          <w:szCs w:val="19"/>
+        </w:rPr>
+        <w:t>(</w:t>
+      </w:r>
+      <w:proofErr w:type="gramEnd"/>
+      <w:r>
+        <w:rPr>
+          <w:rFonts w:ascii="Consolas" w:hAnsi="Consolas" w:cs="Consolas"/>
+          <w:sz w:val="19"/>
+          <w:szCs w:val="19"/>
+        </w:rPr>
+        <w:t>0x6B);</w:t>
+      </w:r>
+      <w:r>
+        <w:rPr>
+          <w:rFonts w:ascii="Consolas" w:hAnsi="Consolas" w:cs="Consolas"/>
+          <w:color w:val="800000"/>
+          <w:sz w:val="19"/>
+          <w:szCs w:val="19"/>
+        </w:rPr>
+        <w:t xml:space="preserve">     </w:t>
+      </w:r>
+      <w:r>
+        <w:rPr>
+          <w:rFonts w:ascii="Consolas" w:hAnsi="Consolas" w:cs="Consolas"/>
+          <w:color w:val="008000"/>
+          <w:sz w:val="19"/>
+          <w:szCs w:val="19"/>
+        </w:rPr>
+        <w:t>// go to register 107</w:t>
+      </w:r>
+    </w:p>
+    <w:p>
+      <w:pPr>
+        <w:autoSpaceDE w:val="0"/>
+        <w:autoSpaceDN w:val="0"/>
+        <w:adjustRightInd w:val="0"/>
+        <w:spacing w:after="0" w:line="240" w:lineRule="auto"/>
+        <w:rPr>
+          <w:rFonts w:ascii="Consolas" w:hAnsi="Consolas" w:cs="Consolas"/>
+          <w:sz w:val="19"/>
+          <w:szCs w:val="19"/>
+        </w:rPr>
+      </w:pPr>
+      <w:r>
+        <w:rPr>
+          <w:rFonts w:ascii="Consolas" w:hAnsi="Consolas" w:cs="Consolas"/>
+          <w:color w:val="800000"/>
+          <w:sz w:val="19"/>
+          <w:szCs w:val="19"/>
+        </w:rPr>
+        <w:t xml:space="preserve">       </w:t>
+      </w:r>
+      <w:r>
+        <w:rPr>
+          <w:rFonts w:ascii="Consolas" w:hAnsi="Consolas" w:cs="Consolas"/>
+          <w:color w:val="880000"/>
+          <w:sz w:val="19"/>
+          <w:szCs w:val="19"/>
+        </w:rPr>
+        <w:t>i2c_</w:t>
+      </w:r>
+      <w:proofErr w:type="gramStart"/>
+      <w:r>
+        <w:rPr>
+          <w:rFonts w:ascii="Consolas" w:hAnsi="Consolas" w:cs="Consolas"/>
+          <w:color w:val="880000"/>
+          <w:sz w:val="19"/>
+          <w:szCs w:val="19"/>
+        </w:rPr>
+        <w:t>write</w:t>
+      </w:r>
+      <w:r>
+        <w:rPr>
+          <w:rFonts w:ascii="Consolas" w:hAnsi="Consolas" w:cs="Consolas"/>
+          <w:sz w:val="19"/>
+          <w:szCs w:val="19"/>
+        </w:rPr>
+        <w:t>(</w:t>
+      </w:r>
+      <w:proofErr w:type="gramEnd"/>
+      <w:r>
+        <w:rPr>
+          <w:rFonts w:ascii="Consolas" w:hAnsi="Consolas" w:cs="Consolas"/>
+          <w:sz w:val="19"/>
+          <w:szCs w:val="19"/>
+        </w:rPr>
+        <w:t>0x00);</w:t>
+      </w:r>
+      <w:r>
+        <w:rPr>
+          <w:rFonts w:ascii="Consolas" w:hAnsi="Consolas" w:cs="Consolas"/>
+          <w:color w:val="800000"/>
+          <w:sz w:val="19"/>
+          <w:szCs w:val="19"/>
+        </w:rPr>
+        <w:t xml:space="preserve">     </w:t>
+      </w:r>
+      <w:r>
+        <w:rPr>
+          <w:rFonts w:ascii="Consolas" w:hAnsi="Consolas" w:cs="Consolas"/>
+          <w:color w:val="008000"/>
+          <w:sz w:val="19"/>
+          <w:szCs w:val="19"/>
+        </w:rPr>
+        <w:t>// set value to 0x00 and wake up sensor</w:t>
+      </w:r>
+    </w:p>
+    <w:p>
+      <w:pPr>
+        <w:autoSpaceDE w:val="0"/>
+        <w:autoSpaceDN w:val="0"/>
+        <w:adjustRightInd w:val="0"/>
+        <w:spacing w:after="0" w:line="240" w:lineRule="auto"/>
+        <w:rPr>
+          <w:rFonts w:ascii="Consolas" w:hAnsi="Consolas" w:cs="Consolas"/>
+          <w:sz w:val="19"/>
+          <w:szCs w:val="19"/>
+        </w:rPr>
+      </w:pPr>
+      <w:r>
+        <w:rPr>
+          <w:rFonts w:ascii="Consolas" w:hAnsi="Consolas" w:cs="Consolas"/>
+          <w:color w:val="800000"/>
+          <w:sz w:val="19"/>
+          <w:szCs w:val="19"/>
+        </w:rPr>
+        <w:t xml:space="preserve">       </w:t>
+      </w:r>
+      <w:r>
+        <w:rPr>
+          <w:rFonts w:ascii="Consolas" w:hAnsi="Consolas" w:cs="Consolas"/>
+          <w:color w:val="880000"/>
+          <w:sz w:val="19"/>
+          <w:szCs w:val="19"/>
+        </w:rPr>
+        <w:t>i2c_</w:t>
+      </w:r>
+      <w:proofErr w:type="gramStart"/>
+      <w:r>
+        <w:rPr>
+          <w:rFonts w:ascii="Consolas" w:hAnsi="Consolas" w:cs="Consolas"/>
+          <w:color w:val="880000"/>
+          <w:sz w:val="19"/>
+          <w:szCs w:val="19"/>
+        </w:rPr>
+        <w:t>stop</w:t>
+      </w:r>
+      <w:r>
+        <w:rPr>
+          <w:rFonts w:ascii="Consolas" w:hAnsi="Consolas" w:cs="Consolas"/>
+          <w:sz w:val="19"/>
+          <w:szCs w:val="19"/>
+        </w:rPr>
+        <w:t>(</w:t>
+      </w:r>
+      <w:proofErr w:type="gramEnd"/>
+      <w:r>
+        <w:rPr>
+          <w:rFonts w:ascii="Consolas" w:hAnsi="Consolas" w:cs="Consolas"/>
+          <w:sz w:val="19"/>
+          <w:szCs w:val="19"/>
+        </w:rPr>
+        <w:t>);</w:t>
+      </w:r>
+      <w:r>
+        <w:rPr>
+          <w:rFonts w:ascii="Consolas" w:hAnsi="Consolas" w:cs="Consolas"/>
+          <w:color w:val="800000"/>
+          <w:sz w:val="19"/>
+          <w:szCs w:val="19"/>
+        </w:rPr>
+        <w:t xml:space="preserve">          </w:t>
+      </w:r>
+      <w:r>
+        <w:rPr>
+          <w:rFonts w:ascii="Consolas" w:hAnsi="Consolas" w:cs="Consolas"/>
+          <w:color w:val="008000"/>
+          <w:sz w:val="19"/>
+          <w:szCs w:val="19"/>
+        </w:rPr>
+        <w:t xml:space="preserve">// set stop </w:t>
+      </w:r>
+      <w:proofErr w:type="spellStart"/>
+      <w:r>
+        <w:rPr>
+          <w:rFonts w:ascii="Consolas" w:hAnsi="Consolas" w:cs="Consolas"/>
+          <w:color w:val="008000"/>
+          <w:sz w:val="19"/>
+          <w:szCs w:val="19"/>
+        </w:rPr>
+        <w:t>conditon</w:t>
+      </w:r>
+      <w:proofErr w:type="spellEnd"/>
+      <w:r>
+        <w:rPr>
+          <w:rFonts w:ascii="Consolas" w:hAnsi="Consolas" w:cs="Consolas"/>
+          <w:color w:val="008000"/>
+          <w:sz w:val="19"/>
+          <w:szCs w:val="19"/>
+        </w:rPr>
+        <w:t xml:space="preserve"> = release bus</w:t>
+      </w:r>
+    </w:p>
+    <w:p>
+      <w:pPr>
+        <w:autoSpaceDE w:val="0"/>
+        <w:autoSpaceDN w:val="0"/>
+        <w:adjustRightInd w:val="0"/>
+        <w:spacing w:after="0" w:line="240" w:lineRule="auto"/>
+        <w:rPr>
+          <w:rFonts w:ascii="Consolas" w:hAnsi="Consolas" w:cs="Consolas"/>
+          <w:sz w:val="19"/>
+          <w:szCs w:val="19"/>
+        </w:rPr>
+      </w:pPr>
+      <w:r>
+        <w:rPr>
+          <w:rFonts w:ascii="Consolas" w:hAnsi="Consolas" w:cs="Consolas"/>
+          <w:color w:val="800000"/>
+          <w:sz w:val="19"/>
+          <w:szCs w:val="19"/>
+        </w:rPr>
+        <w:t xml:space="preserve"> </w:t>
+      </w:r>
+    </w:p>
+    <w:p>
+      <w:pPr>
+        <w:autoSpaceDE w:val="0"/>
+        <w:autoSpaceDN w:val="0"/>
+        <w:adjustRightInd w:val="0"/>
+        <w:spacing w:after="0" w:line="240" w:lineRule="auto"/>
+        <w:rPr>
+          <w:rFonts w:ascii="Consolas" w:hAnsi="Consolas" w:cs="Consolas"/>
+          <w:sz w:val="19"/>
+          <w:szCs w:val="19"/>
+        </w:rPr>
+      </w:pPr>
+      <w:r>
+        <w:rPr>
+          <w:rFonts w:ascii="Consolas" w:hAnsi="Consolas" w:cs="Consolas"/>
+          <w:color w:val="800000"/>
+          <w:sz w:val="19"/>
+          <w:szCs w:val="19"/>
+        </w:rPr>
+        <w:t xml:space="preserve">       </w:t>
+      </w:r>
+      <w:r>
+        <w:rPr>
+          <w:rFonts w:ascii="Consolas" w:hAnsi="Consolas" w:cs="Consolas"/>
+          <w:color w:val="880000"/>
+          <w:sz w:val="19"/>
+          <w:szCs w:val="19"/>
+        </w:rPr>
+        <w:t>i2c_start_</w:t>
+      </w:r>
+      <w:proofErr w:type="gramStart"/>
+      <w:r>
+        <w:rPr>
+          <w:rFonts w:ascii="Consolas" w:hAnsi="Consolas" w:cs="Consolas"/>
+          <w:color w:val="880000"/>
+          <w:sz w:val="19"/>
+          <w:szCs w:val="19"/>
+        </w:rPr>
+        <w:t>wait</w:t>
+      </w:r>
+      <w:r>
+        <w:rPr>
+          <w:rFonts w:ascii="Consolas" w:hAnsi="Consolas" w:cs="Consolas"/>
+          <w:sz w:val="19"/>
+          <w:szCs w:val="19"/>
+        </w:rPr>
+        <w:t>(</w:t>
+      </w:r>
+      <w:proofErr w:type="gramEnd"/>
+      <w:r>
+        <w:rPr>
+          <w:rFonts w:ascii="Consolas" w:hAnsi="Consolas" w:cs="Consolas"/>
+          <w:color w:val="0000FF"/>
+          <w:sz w:val="19"/>
+          <w:szCs w:val="19"/>
+        </w:rPr>
+        <w:t>MPU6050</w:t>
+      </w:r>
+      <w:r>
+        <w:rPr>
+          <w:rFonts w:ascii="Consolas" w:hAnsi="Consolas" w:cs="Consolas"/>
+          <w:sz w:val="19"/>
+          <w:szCs w:val="19"/>
+        </w:rPr>
+        <w:t>+</w:t>
+      </w:r>
+      <w:r>
+        <w:rPr>
+          <w:rFonts w:ascii="Consolas" w:hAnsi="Consolas" w:cs="Consolas"/>
+          <w:color w:val="A000A0"/>
+          <w:sz w:val="19"/>
+          <w:szCs w:val="19"/>
+        </w:rPr>
+        <w:t>I2C_WRITE</w:t>
+      </w:r>
+      <w:r>
+        <w:rPr>
+          <w:rFonts w:ascii="Consolas" w:hAnsi="Consolas" w:cs="Consolas"/>
+          <w:sz w:val="19"/>
+          <w:szCs w:val="19"/>
+        </w:rPr>
+        <w:t>);</w:t>
+      </w:r>
+      <w:r>
+        <w:rPr>
+          <w:rFonts w:ascii="Consolas" w:hAnsi="Consolas" w:cs="Consolas"/>
+          <w:color w:val="800000"/>
+          <w:sz w:val="19"/>
+          <w:szCs w:val="19"/>
+        </w:rPr>
+        <w:t xml:space="preserve">     </w:t>
+      </w:r>
+      <w:r>
+        <w:rPr>
+          <w:rFonts w:ascii="Consolas" w:hAnsi="Consolas" w:cs="Consolas"/>
+          <w:color w:val="008000"/>
+          <w:sz w:val="19"/>
+          <w:szCs w:val="19"/>
+        </w:rPr>
+        <w:t>// set device address and write mode</w:t>
+      </w:r>
+    </w:p>
+    <w:p>
+      <w:pPr>
+        <w:autoSpaceDE w:val="0"/>
+        <w:autoSpaceDN w:val="0"/>
+        <w:adjustRightInd w:val="0"/>
+        <w:spacing w:after="0" w:line="240" w:lineRule="auto"/>
+        <w:rPr>
+          <w:rFonts w:ascii="Consolas" w:hAnsi="Consolas" w:cs="Consolas"/>
+          <w:sz w:val="19"/>
+          <w:szCs w:val="19"/>
+        </w:rPr>
+      </w:pPr>
+      <w:r>
+        <w:rPr>
+          <w:rFonts w:ascii="Consolas" w:hAnsi="Consolas" w:cs="Consolas"/>
+          <w:color w:val="800000"/>
+          <w:sz w:val="19"/>
+          <w:szCs w:val="19"/>
+        </w:rPr>
+        <w:t xml:space="preserve">       </w:t>
+      </w:r>
+      <w:r>
+        <w:rPr>
+          <w:rFonts w:ascii="Consolas" w:hAnsi="Consolas" w:cs="Consolas"/>
+          <w:color w:val="880000"/>
+          <w:sz w:val="19"/>
+          <w:szCs w:val="19"/>
+        </w:rPr>
+        <w:t>i2c_</w:t>
+      </w:r>
+      <w:proofErr w:type="gramStart"/>
+      <w:r>
+        <w:rPr>
+          <w:rFonts w:ascii="Consolas" w:hAnsi="Consolas" w:cs="Consolas"/>
+          <w:color w:val="880000"/>
+          <w:sz w:val="19"/>
+          <w:szCs w:val="19"/>
+        </w:rPr>
+        <w:t>write</w:t>
+      </w:r>
+      <w:r>
+        <w:rPr>
+          <w:rFonts w:ascii="Consolas" w:hAnsi="Consolas" w:cs="Consolas"/>
+          <w:sz w:val="19"/>
+          <w:szCs w:val="19"/>
+        </w:rPr>
+        <w:t>(</w:t>
+      </w:r>
+      <w:proofErr w:type="gramEnd"/>
+      <w:r>
+        <w:rPr>
+          <w:rFonts w:ascii="Consolas" w:hAnsi="Consolas" w:cs="Consolas"/>
+          <w:sz w:val="19"/>
+          <w:szCs w:val="19"/>
+        </w:rPr>
+        <w:t>0x3B);</w:t>
+      </w:r>
+      <w:r>
+        <w:rPr>
+          <w:rFonts w:ascii="Consolas" w:hAnsi="Consolas" w:cs="Consolas"/>
+          <w:color w:val="800000"/>
+          <w:sz w:val="19"/>
+          <w:szCs w:val="19"/>
+        </w:rPr>
+        <w:t xml:space="preserve">                       </w:t>
+      </w:r>
+      <w:r>
+        <w:rPr>
+          <w:rFonts w:ascii="Consolas" w:hAnsi="Consolas" w:cs="Consolas"/>
+          <w:color w:val="008000"/>
+          <w:sz w:val="19"/>
+          <w:szCs w:val="19"/>
+        </w:rPr>
+        <w:t xml:space="preserve">// </w:t>
+      </w:r>
+      <w:proofErr w:type="spellStart"/>
+      <w:r>
+        <w:rPr>
+          <w:rFonts w:ascii="Consolas" w:hAnsi="Consolas" w:cs="Consolas"/>
+          <w:color w:val="008000"/>
+          <w:sz w:val="19"/>
+          <w:szCs w:val="19"/>
+        </w:rPr>
+        <w:t>accel_xout</w:t>
+      </w:r>
+      <w:proofErr w:type="spellEnd"/>
+    </w:p>
+    <w:p>
+      <w:pPr>
+        <w:autoSpaceDE w:val="0"/>
+        <w:autoSpaceDN w:val="0"/>
+        <w:adjustRightInd w:val="0"/>
+        <w:spacing w:after="0" w:line="240" w:lineRule="auto"/>
+        <w:rPr>
+          <w:rFonts w:ascii="Consolas" w:hAnsi="Consolas" w:cs="Consolas"/>
+          <w:sz w:val="19"/>
+          <w:szCs w:val="19"/>
+        </w:rPr>
+      </w:pPr>
+      <w:r>
+        <w:rPr>
+          <w:rFonts w:ascii="Consolas" w:hAnsi="Consolas" w:cs="Consolas"/>
+          <w:color w:val="800000"/>
+          <w:sz w:val="19"/>
+          <w:szCs w:val="19"/>
+        </w:rPr>
+        <w:t xml:space="preserve">       </w:t>
+      </w:r>
+      <w:r>
+        <w:rPr>
+          <w:rFonts w:ascii="Consolas" w:hAnsi="Consolas" w:cs="Consolas"/>
+          <w:color w:val="880000"/>
+          <w:sz w:val="19"/>
+          <w:szCs w:val="19"/>
+        </w:rPr>
+        <w:t>i2c_rep_</w:t>
+      </w:r>
+      <w:proofErr w:type="gramStart"/>
+      <w:r>
+        <w:rPr>
+          <w:rFonts w:ascii="Consolas" w:hAnsi="Consolas" w:cs="Consolas"/>
+          <w:color w:val="880000"/>
+          <w:sz w:val="19"/>
+          <w:szCs w:val="19"/>
+        </w:rPr>
+        <w:t>start</w:t>
+      </w:r>
+      <w:r>
+        <w:rPr>
+          <w:rFonts w:ascii="Consolas" w:hAnsi="Consolas" w:cs="Consolas"/>
+          <w:sz w:val="19"/>
+          <w:szCs w:val="19"/>
+        </w:rPr>
+        <w:t>(</w:t>
+      </w:r>
+      <w:proofErr w:type="gramEnd"/>
+      <w:r>
+        <w:rPr>
+          <w:rFonts w:ascii="Consolas" w:hAnsi="Consolas" w:cs="Consolas"/>
+          <w:color w:val="0000FF"/>
+          <w:sz w:val="19"/>
+          <w:szCs w:val="19"/>
+        </w:rPr>
+        <w:t>MPU6050</w:t>
+      </w:r>
+      <w:r>
+        <w:rPr>
+          <w:rFonts w:ascii="Consolas" w:hAnsi="Consolas" w:cs="Consolas"/>
+          <w:sz w:val="19"/>
+          <w:szCs w:val="19"/>
+        </w:rPr>
+        <w:t>+</w:t>
+      </w:r>
+      <w:r>
+        <w:rPr>
+          <w:rFonts w:ascii="Consolas" w:hAnsi="Consolas" w:cs="Consolas"/>
+          <w:color w:val="A000A0"/>
+          <w:sz w:val="19"/>
+          <w:szCs w:val="19"/>
+        </w:rPr>
+        <w:t>I2C_READ</w:t>
+      </w:r>
+      <w:r>
+        <w:rPr>
+          <w:rFonts w:ascii="Consolas" w:hAnsi="Consolas" w:cs="Consolas"/>
+          <w:sz w:val="19"/>
+          <w:szCs w:val="19"/>
+        </w:rPr>
+        <w:t>);</w:t>
+      </w:r>
+      <w:r>
+        <w:rPr>
+          <w:rFonts w:ascii="Consolas" w:hAnsi="Consolas" w:cs="Consolas"/>
+          <w:color w:val="800000"/>
+          <w:sz w:val="19"/>
+          <w:szCs w:val="19"/>
+        </w:rPr>
+        <w:t xml:space="preserve">       </w:t>
+      </w:r>
+      <w:r>
+        <w:rPr>
+          <w:rFonts w:ascii="Consolas" w:hAnsi="Consolas" w:cs="Consolas"/>
+          <w:color w:val="008000"/>
+          <w:sz w:val="19"/>
+          <w:szCs w:val="19"/>
+        </w:rPr>
+        <w:t>// set device address and read mode</w:t>
+      </w:r>
+    </w:p>
+    <w:p>
+      <w:pPr>
+        <w:autoSpaceDE w:val="0"/>
+        <w:autoSpaceDN w:val="0"/>
+        <w:adjustRightInd w:val="0"/>
+        <w:spacing w:after="0" w:line="240" w:lineRule="auto"/>
+        <w:rPr>
+          <w:rFonts w:ascii="Consolas" w:hAnsi="Consolas" w:cs="Consolas"/>
+          <w:sz w:val="19"/>
+          <w:szCs w:val="19"/>
+        </w:rPr>
+      </w:pPr>
+      <w:r>
+        <w:rPr>
+          <w:rFonts w:ascii="Consolas" w:hAnsi="Consolas" w:cs="Consolas"/>
+          <w:color w:val="800000"/>
+          <w:sz w:val="19"/>
+          <w:szCs w:val="19"/>
+        </w:rPr>
+        <w:t xml:space="preserve">       </w:t>
+      </w:r>
+      <w:proofErr w:type="gramStart"/>
+      <w:r>
+        <w:rPr>
+          <w:rFonts w:ascii="Consolas" w:hAnsi="Consolas" w:cs="Consolas"/>
+          <w:color w:val="000080"/>
+          <w:sz w:val="19"/>
+          <w:szCs w:val="19"/>
+        </w:rPr>
+        <w:t>ret</w:t>
+      </w:r>
+      <w:proofErr w:type="gramEnd"/>
+      <w:r>
+        <w:rPr>
+          <w:rFonts w:ascii="Consolas" w:hAnsi="Consolas" w:cs="Consolas"/>
+          <w:color w:val="800000"/>
+          <w:sz w:val="19"/>
+          <w:szCs w:val="19"/>
+        </w:rPr>
+        <w:t xml:space="preserve"> </w:t>
+      </w:r>
+      <w:r>
+        <w:rPr>
+          <w:rFonts w:ascii="Consolas" w:hAnsi="Consolas" w:cs="Consolas"/>
+          <w:sz w:val="19"/>
+          <w:szCs w:val="19"/>
+        </w:rPr>
+        <w:t>=</w:t>
+      </w:r>
+      <w:r>
+        <w:rPr>
+          <w:rFonts w:ascii="Consolas" w:hAnsi="Consolas" w:cs="Consolas"/>
+          <w:color w:val="800000"/>
+          <w:sz w:val="19"/>
+          <w:szCs w:val="19"/>
+        </w:rPr>
+        <w:t xml:space="preserve"> </w:t>
+      </w:r>
+      <w:r>
+        <w:rPr>
+          <w:rFonts w:ascii="Consolas" w:hAnsi="Consolas" w:cs="Consolas"/>
+          <w:color w:val="880000"/>
+          <w:sz w:val="19"/>
+          <w:szCs w:val="19"/>
+        </w:rPr>
+        <w:t>i2c_readNak</w:t>
+      </w:r>
+      <w:r>
+        <w:rPr>
+          <w:rFonts w:ascii="Consolas" w:hAnsi="Consolas" w:cs="Consolas"/>
+          <w:sz w:val="19"/>
+          <w:szCs w:val="19"/>
+        </w:rPr>
+        <w:t>();</w:t>
+      </w:r>
+      <w:r>
+        <w:rPr>
+          <w:rFonts w:ascii="Consolas" w:hAnsi="Consolas" w:cs="Consolas"/>
+          <w:color w:val="800000"/>
+          <w:sz w:val="19"/>
+          <w:szCs w:val="19"/>
+        </w:rPr>
+        <w:t xml:space="preserve">                   </w:t>
+      </w:r>
+      <w:r>
+        <w:rPr>
+          <w:rFonts w:ascii="Consolas" w:hAnsi="Consolas" w:cs="Consolas"/>
+          <w:color w:val="008000"/>
+          <w:sz w:val="19"/>
+          <w:szCs w:val="19"/>
+        </w:rPr>
+        <w:t>// read one byte</w:t>
+      </w:r>
+    </w:p>
+    <w:p>
+      <w:pPr>
+        <w:autoSpaceDE w:val="0"/>
+        <w:autoSpaceDN w:val="0"/>
+        <w:adjustRightInd w:val="0"/>
+        <w:spacing w:after="0" w:line="240" w:lineRule="auto"/>
+        <w:rPr>
+          <w:rFonts w:ascii="Consolas" w:hAnsi="Consolas" w:cs="Consolas"/>
+          <w:sz w:val="19"/>
+          <w:szCs w:val="19"/>
+        </w:rPr>
+      </w:pPr>
+      <w:r>
+        <w:rPr>
+          <w:rFonts w:ascii="Consolas" w:hAnsi="Consolas" w:cs="Consolas"/>
+          <w:color w:val="800000"/>
+          <w:sz w:val="19"/>
+          <w:szCs w:val="19"/>
+        </w:rPr>
+        <w:tab/>
+        <w:t xml:space="preserve">   </w:t>
+      </w:r>
+      <w:proofErr w:type="gramStart"/>
+      <w:r>
+        <w:rPr>
+          <w:rFonts w:ascii="Consolas" w:hAnsi="Consolas" w:cs="Consolas"/>
+          <w:color w:val="000080"/>
+          <w:sz w:val="19"/>
+          <w:szCs w:val="19"/>
+        </w:rPr>
+        <w:t>ret</w:t>
+      </w:r>
+      <w:proofErr w:type="gramEnd"/>
+      <w:r>
+        <w:rPr>
+          <w:rFonts w:ascii="Consolas" w:hAnsi="Consolas" w:cs="Consolas"/>
+          <w:color w:val="800000"/>
+          <w:sz w:val="19"/>
+          <w:szCs w:val="19"/>
+        </w:rPr>
+        <w:t xml:space="preserve"> </w:t>
+      </w:r>
+      <w:r>
+        <w:rPr>
+          <w:rFonts w:ascii="Consolas" w:hAnsi="Consolas" w:cs="Consolas"/>
+          <w:sz w:val="19"/>
+          <w:szCs w:val="19"/>
+        </w:rPr>
+        <w:t>=</w:t>
+      </w:r>
+      <w:r>
+        <w:rPr>
+          <w:rFonts w:ascii="Consolas" w:hAnsi="Consolas" w:cs="Consolas"/>
+          <w:color w:val="800000"/>
+          <w:sz w:val="19"/>
+          <w:szCs w:val="19"/>
+        </w:rPr>
+        <w:t xml:space="preserve"> </w:t>
+      </w:r>
+      <w:r>
+        <w:rPr>
+          <w:rFonts w:ascii="Consolas" w:hAnsi="Consolas" w:cs="Consolas"/>
+          <w:sz w:val="19"/>
+          <w:szCs w:val="19"/>
+        </w:rPr>
+        <w:t>(</w:t>
+      </w:r>
+      <w:r>
+        <w:rPr>
+          <w:rFonts w:ascii="Consolas" w:hAnsi="Consolas" w:cs="Consolas"/>
+          <w:color w:val="000080"/>
+          <w:sz w:val="19"/>
+          <w:szCs w:val="19"/>
+        </w:rPr>
+        <w:t>ret</w:t>
+      </w:r>
+      <w:r>
+        <w:rPr>
+          <w:rFonts w:ascii="Consolas" w:hAnsi="Consolas" w:cs="Consolas"/>
+          <w:color w:val="800000"/>
+          <w:sz w:val="19"/>
+          <w:szCs w:val="19"/>
+        </w:rPr>
+        <w:t xml:space="preserve"> </w:t>
+      </w:r>
+      <w:r>
+        <w:rPr>
+          <w:rFonts w:ascii="Consolas" w:hAnsi="Consolas" w:cs="Consolas"/>
+          <w:sz w:val="19"/>
+          <w:szCs w:val="19"/>
+        </w:rPr>
+        <w:t>&lt;&lt;8)</w:t>
+      </w:r>
+      <w:r>
+        <w:rPr>
+          <w:rFonts w:ascii="Consolas" w:hAnsi="Consolas" w:cs="Consolas"/>
+          <w:color w:val="800000"/>
+          <w:sz w:val="19"/>
+          <w:szCs w:val="19"/>
+        </w:rPr>
+        <w:t xml:space="preserve"> </w:t>
+      </w:r>
+      <w:r>
+        <w:rPr>
+          <w:rFonts w:ascii="Consolas" w:hAnsi="Consolas" w:cs="Consolas"/>
+          <w:sz w:val="19"/>
+          <w:szCs w:val="19"/>
+        </w:rPr>
+        <w:t>|</w:t>
+      </w:r>
+      <w:r>
+        <w:rPr>
+          <w:rFonts w:ascii="Consolas" w:hAnsi="Consolas" w:cs="Consolas"/>
+          <w:color w:val="800000"/>
+          <w:sz w:val="19"/>
+          <w:szCs w:val="19"/>
+        </w:rPr>
+        <w:t xml:space="preserve"> </w:t>
+      </w:r>
+      <w:r>
+        <w:rPr>
+          <w:rFonts w:ascii="Consolas" w:hAnsi="Consolas" w:cs="Consolas"/>
+          <w:color w:val="880000"/>
+          <w:sz w:val="19"/>
+          <w:szCs w:val="19"/>
+        </w:rPr>
+        <w:t>i2c_readNak</w:t>
+      </w:r>
+      <w:r>
+        <w:rPr>
+          <w:rFonts w:ascii="Consolas" w:hAnsi="Consolas" w:cs="Consolas"/>
+          <w:sz w:val="19"/>
+          <w:szCs w:val="19"/>
+        </w:rPr>
+        <w:t>();</w:t>
+      </w:r>
+      <w:r>
+        <w:rPr>
+          <w:rFonts w:ascii="Consolas" w:hAnsi="Consolas" w:cs="Consolas"/>
+          <w:color w:val="800000"/>
+          <w:sz w:val="19"/>
+          <w:szCs w:val="19"/>
+        </w:rPr>
+        <w:tab/>
+      </w:r>
+      <w:r>
+        <w:rPr>
+          <w:rFonts w:ascii="Consolas" w:hAnsi="Consolas" w:cs="Consolas"/>
+          <w:color w:val="800000"/>
+          <w:sz w:val="19"/>
+          <w:szCs w:val="19"/>
+        </w:rPr>
+        <w:tab/>
+        <w:t xml:space="preserve">  </w:t>
+      </w:r>
+      <w:r>
+        <w:rPr>
+          <w:rFonts w:ascii="Consolas" w:hAnsi="Consolas" w:cs="Consolas"/>
+          <w:color w:val="008000"/>
+          <w:sz w:val="19"/>
+          <w:szCs w:val="19"/>
+        </w:rPr>
+        <w:t>// read last byte</w:t>
+      </w:r>
+    </w:p>
+    <w:p>
+      <w:pPr>
+        <w:autoSpaceDE w:val="0"/>
+        <w:autoSpaceDN w:val="0"/>
+        <w:adjustRightInd w:val="0"/>
+        <w:spacing w:after="0" w:line="240" w:lineRule="auto"/>
+        <w:rPr>
+          <w:rFonts w:ascii="Consolas" w:hAnsi="Consolas" w:cs="Consolas"/>
+          <w:sz w:val="19"/>
+          <w:szCs w:val="19"/>
+        </w:rPr>
+      </w:pPr>
+      <w:r>
+        <w:rPr>
+          <w:rFonts w:ascii="Consolas" w:hAnsi="Consolas" w:cs="Consolas"/>
+          <w:color w:val="800000"/>
+          <w:sz w:val="19"/>
+          <w:szCs w:val="19"/>
+        </w:rPr>
+        <w:t xml:space="preserve">       </w:t>
+      </w:r>
+      <w:r>
+        <w:rPr>
+          <w:rFonts w:ascii="Consolas" w:hAnsi="Consolas" w:cs="Consolas"/>
+          <w:color w:val="880000"/>
+          <w:sz w:val="19"/>
+          <w:szCs w:val="19"/>
+        </w:rPr>
+        <w:t>i2c_</w:t>
+      </w:r>
+      <w:proofErr w:type="gramStart"/>
+      <w:r>
+        <w:rPr>
+          <w:rFonts w:ascii="Consolas" w:hAnsi="Consolas" w:cs="Consolas"/>
+          <w:color w:val="880000"/>
+          <w:sz w:val="19"/>
+          <w:szCs w:val="19"/>
+        </w:rPr>
+        <w:t>stop</w:t>
+      </w:r>
+      <w:r>
+        <w:rPr>
+          <w:rFonts w:ascii="Consolas" w:hAnsi="Consolas" w:cs="Consolas"/>
+          <w:sz w:val="19"/>
+          <w:szCs w:val="19"/>
+        </w:rPr>
+        <w:t>(</w:t>
+      </w:r>
+      <w:proofErr w:type="gramEnd"/>
+      <w:r>
+        <w:rPr>
+          <w:rFonts w:ascii="Consolas" w:hAnsi="Consolas" w:cs="Consolas"/>
+          <w:sz w:val="19"/>
+          <w:szCs w:val="19"/>
+        </w:rPr>
+        <w:t>);</w:t>
+      </w:r>
+    </w:p>
+    <w:p>
+      <w:pPr>
+        <w:autoSpaceDE w:val="0"/>
+        <w:autoSpaceDN w:val="0"/>
+        <w:adjustRightInd w:val="0"/>
+        <w:spacing w:after="0" w:line="240" w:lineRule="auto"/>
+        <w:rPr>
+          <w:rFonts w:ascii="Consolas" w:hAnsi="Consolas" w:cs="Consolas"/>
+          <w:sz w:val="19"/>
+          <w:szCs w:val="19"/>
+        </w:rPr>
+      </w:pPr>
+      <w:r>
+        <w:rPr>
+          <w:rFonts w:ascii="Consolas" w:hAnsi="Consolas" w:cs="Consolas"/>
+          <w:color w:val="800000"/>
+          <w:sz w:val="19"/>
+          <w:szCs w:val="19"/>
+        </w:rPr>
+        <w:tab/>
+        <w:t xml:space="preserve">   </w:t>
+      </w:r>
+    </w:p>
+    <w:p>
+      <w:pPr>
+        <w:autoSpaceDE w:val="0"/>
+        <w:autoSpaceDN w:val="0"/>
+        <w:adjustRightInd w:val="0"/>
+        <w:spacing w:after="0" w:line="240" w:lineRule="auto"/>
+        <w:rPr>
+          <w:rFonts w:ascii="Consolas" w:hAnsi="Consolas" w:cs="Consolas"/>
+          <w:sz w:val="19"/>
+          <w:szCs w:val="19"/>
+        </w:rPr>
+      </w:pPr>
+      <w:r>
+        <w:rPr>
+          <w:rFonts w:ascii="Consolas" w:hAnsi="Consolas" w:cs="Consolas"/>
+          <w:color w:val="800000"/>
+          <w:sz w:val="19"/>
+          <w:szCs w:val="19"/>
+        </w:rPr>
+        <w:t xml:space="preserve">      </w:t>
+      </w:r>
+    </w:p>
+    <w:p>
+      <w:pPr>
+        <w:autoSpaceDE w:val="0"/>
+        <w:autoSpaceDN w:val="0"/>
+        <w:adjustRightInd w:val="0"/>
+        <w:spacing w:after="0" w:line="240" w:lineRule="auto"/>
+        <w:rPr>
+          <w:rFonts w:ascii="Consolas" w:hAnsi="Consolas" w:cs="Consolas"/>
+          <w:sz w:val="19"/>
+          <w:szCs w:val="19"/>
+        </w:rPr>
+      </w:pPr>
+      <w:r>
+        <w:rPr>
+          <w:rFonts w:ascii="Consolas" w:hAnsi="Consolas" w:cs="Consolas"/>
+          <w:color w:val="800000"/>
+          <w:sz w:val="19"/>
+          <w:szCs w:val="19"/>
+        </w:rPr>
+        <w:tab/>
+      </w:r>
+      <w:r>
+        <w:rPr>
+          <w:rFonts w:ascii="Consolas" w:hAnsi="Consolas" w:cs="Consolas"/>
+          <w:color w:val="800000"/>
+          <w:sz w:val="19"/>
+          <w:szCs w:val="19"/>
+        </w:rPr>
+        <w:tab/>
+      </w:r>
+      <w:r>
+        <w:rPr>
+          <w:rFonts w:ascii="Consolas" w:hAnsi="Consolas" w:cs="Consolas"/>
+          <w:color w:val="800000"/>
+          <w:sz w:val="19"/>
+          <w:szCs w:val="19"/>
+        </w:rPr>
+        <w:tab/>
+      </w:r>
+      <w:r>
+        <w:rPr>
+          <w:rFonts w:ascii="Consolas" w:hAnsi="Consolas" w:cs="Consolas"/>
+          <w:sz w:val="19"/>
+          <w:szCs w:val="19"/>
+        </w:rPr>
+        <w:t>}</w:t>
+      </w:r>
+    </w:p>
+    <w:p>
+      <w:pPr>
+        <w:autoSpaceDE w:val="0"/>
+        <w:autoSpaceDN w:val="0"/>
+        <w:adjustRightInd w:val="0"/>
+        <w:spacing w:after="0" w:line="240" w:lineRule="auto"/>
+        <w:rPr>
+          <w:rFonts w:ascii="Consolas" w:hAnsi="Consolas" w:cs="Consolas"/>
+          <w:sz w:val="19"/>
+          <w:szCs w:val="19"/>
+        </w:rPr>
+      </w:pPr>
+      <w:r>
+        <w:rPr>
+          <w:rFonts w:ascii="Consolas" w:hAnsi="Consolas" w:cs="Consolas"/>
+          <w:color w:val="800000"/>
+          <w:sz w:val="19"/>
+          <w:szCs w:val="19"/>
+        </w:rPr>
+        <w:tab/>
+      </w:r>
+      <w:r>
+        <w:rPr>
+          <w:rFonts w:ascii="Consolas" w:hAnsi="Consolas" w:cs="Consolas"/>
+          <w:sz w:val="19"/>
+          <w:szCs w:val="19"/>
+        </w:rPr>
+        <w:t>}</w:t>
+      </w:r>
+      <w:r>
+        <w:rPr>
+          <w:rFonts w:ascii="Consolas" w:hAnsi="Consolas" w:cs="Consolas"/>
+          <w:color w:val="800000"/>
+          <w:sz w:val="19"/>
+          <w:szCs w:val="19"/>
+        </w:rPr>
+        <w:tab/>
+        <w:t xml:space="preserve">   </w:t>
+      </w:r>
+    </w:p>
+    <w:p>
+      <w:pPr>
+        <w:autoSpaceDE w:val="0"/>
+        <w:autoSpaceDN w:val="0"/>
+        <w:adjustRightInd w:val="0"/>
+        <w:spacing w:after="0" w:line="240" w:lineRule="auto"/>
+        <w:rPr>
+          <w:rFonts w:ascii="Consolas" w:hAnsi="Consolas" w:cs="Consolas"/>
+          <w:sz w:val="19"/>
+          <w:szCs w:val="19"/>
+        </w:rPr>
+      </w:pPr>
+      <w:r>
+        <w:rPr>
+          <w:rFonts w:ascii="Consolas" w:hAnsi="Consolas" w:cs="Consolas"/>
+          <w:color w:val="800000"/>
+          <w:sz w:val="19"/>
+          <w:szCs w:val="19"/>
+        </w:rPr>
+        <w:tab/>
+      </w:r>
+      <w:r>
+        <w:rPr>
+          <w:rFonts w:ascii="Consolas" w:hAnsi="Consolas" w:cs="Consolas"/>
+          <w:color w:val="800000"/>
+          <w:sz w:val="19"/>
+          <w:szCs w:val="19"/>
+        </w:rPr>
+        <w:tab/>
+      </w:r>
+      <w:r>
+        <w:rPr>
+          <w:rFonts w:ascii="Consolas" w:hAnsi="Consolas" w:cs="Consolas"/>
+          <w:color w:val="800000"/>
+          <w:sz w:val="19"/>
+          <w:szCs w:val="19"/>
+        </w:rPr>
+        <w:tab/>
+        <w:t xml:space="preserve">   </w:t>
+      </w:r>
+    </w:p>
+    <w:p>
+      <w:pPr>
+        <w:autoSpaceDE w:val="0"/>
+        <w:autoSpaceDN w:val="0"/>
+        <w:adjustRightInd w:val="0"/>
+        <w:spacing w:after="0" w:line="240" w:lineRule="auto"/>
+        <w:rPr>
+          <w:rFonts w:ascii="Consolas" w:hAnsi="Consolas" w:cs="Consolas"/>
+          <w:sz w:val="19"/>
+          <w:szCs w:val="19"/>
+        </w:rPr>
+      </w:pPr>
+      <w:r>
+        <w:rPr>
+          <w:rFonts w:ascii="Consolas" w:hAnsi="Consolas" w:cs="Consolas"/>
+          <w:sz w:val="19"/>
+          <w:szCs w:val="19"/>
+        </w:rPr>
+        <w:t>}</w:t>
+      </w:r>
+    </w:p>
+    <w:p>
+      <w:pPr>
+        <w:autoSpaceDE w:val="0"/>
+        <w:autoSpaceDN w:val="0"/>
+        <w:adjustRightInd w:val="0"/>
+        <w:spacing w:after="0" w:line="240" w:lineRule="auto"/>
+        <w:rPr>
+          <w:rFonts w:ascii="Consolas" w:hAnsi="Consolas" w:cs="Consolas"/>
+          <w:sz w:val="19"/>
+          <w:szCs w:val="19"/>
+        </w:rPr>
+      </w:pPr>
     </w:p>
     <w:p>
       <w:pPr>
@@ -6713,7 +6963,7 @@
           <w:szCs w:val="20"/>
         </w:rPr>
       </w:pPr>
-      <w:hyperlink r:id="rId5" w:history="1">
+      <w:hyperlink r:id="rId6" w:history="1">
         <w:r>
           <w:rPr>
             <w:rStyle w:val="Hyperlink"/>
@@ -6735,7 +6985,7 @@
           <w:szCs w:val="20"/>
         </w:rPr>
       </w:pPr>
-      <w:hyperlink r:id="rId6" w:history="1">
+      <w:hyperlink r:id="rId7" w:history="1">
         <w:r>
           <w:rPr>
             <w:rStyle w:val="Hyperlink"/>
@@ -6786,7 +7036,7 @@
           <w:szCs w:val="20"/>
         </w:rPr>
       </w:pPr>
-      <w:hyperlink r:id="rId7" w:history="1">
+      <w:hyperlink r:id="rId8" w:history="1">
         <w:r>
           <w:rPr>
             <w:rStyle w:val="Hyperlink"/>
@@ -6797,8 +7047,6 @@
           <w:t>http://www.esp8266.com/viewtopic.php?f=6&amp;t=1713&amp;start=8</w:t>
         </w:r>
       </w:hyperlink>
-      <w:bookmarkStart w:id="0" w:name="_GoBack"/>
-      <w:bookmarkEnd w:id="0"/>
     </w:p>
     <w:p>
       <w:pPr>
@@ -6809,7 +7057,7 @@
           <w:szCs w:val="20"/>
         </w:rPr>
       </w:pPr>
-      <w:hyperlink r:id="rId8" w:tgtFrame="_blank" w:history="1">
+      <w:hyperlink r:id="rId9" w:tgtFrame="_blank" w:history="1">
         <w:r>
           <w:rPr>
             <w:rFonts w:ascii="Arial" w:eastAsia="Times New Roman" w:hAnsi="Arial" w:cs="Arial"/>
@@ -6832,7 +7080,7 @@
           <w:szCs w:val="20"/>
         </w:rPr>
       </w:pPr>
-      <w:hyperlink r:id="rId9" w:tgtFrame="_blank" w:history="1">
+      <w:hyperlink r:id="rId10" w:tgtFrame="_blank" w:history="1">
         <w:r>
           <w:rPr>
             <w:rFonts w:ascii="Arial" w:eastAsia="Times New Roman" w:hAnsi="Arial" w:cs="Arial"/>
@@ -6855,7 +7103,7 @@
           <w:szCs w:val="20"/>
         </w:rPr>
       </w:pPr>
-      <w:hyperlink r:id="rId10" w:tgtFrame="_blank" w:history="1">
+      <w:hyperlink r:id="rId11" w:tgtFrame="_blank" w:history="1">
         <w:r>
           <w:rPr>
             <w:rFonts w:ascii="Arial" w:eastAsia="Times New Roman" w:hAnsi="Arial" w:cs="Arial"/>
@@ -6878,7 +7126,7 @@
           <w:szCs w:val="20"/>
         </w:rPr>
       </w:pPr>
-      <w:hyperlink r:id="rId11" w:tgtFrame="_blank" w:history="1">
+      <w:hyperlink r:id="rId12" w:tgtFrame="_blank" w:history="1">
         <w:r>
           <w:rPr>
             <w:rFonts w:ascii="Arial" w:eastAsia="Times New Roman" w:hAnsi="Arial" w:cs="Arial"/>
@@ -6901,7 +7149,7 @@
           <w:szCs w:val="20"/>
         </w:rPr>
       </w:pPr>
-      <w:hyperlink r:id="rId12" w:tgtFrame="_blank" w:history="1">
+      <w:hyperlink r:id="rId13" w:tgtFrame="_blank" w:history="1">
         <w:r>
           <w:rPr>
             <w:rFonts w:ascii="Arial" w:eastAsia="Times New Roman" w:hAnsi="Arial" w:cs="Arial"/>
@@ -6924,7 +7172,7 @@
           <w:szCs w:val="20"/>
         </w:rPr>
       </w:pPr>
-      <w:hyperlink r:id="rId13" w:tgtFrame="_blank" w:history="1">
+      <w:hyperlink r:id="rId14" w:tgtFrame="_blank" w:history="1">
         <w:r>
           <w:rPr>
             <w:rFonts w:ascii="Arial" w:eastAsia="Times New Roman" w:hAnsi="Arial" w:cs="Arial"/>
@@ -6956,7 +7204,7 @@
           <w:szCs w:val="20"/>
         </w:rPr>
       </w:pPr>
-      <w:hyperlink r:id="rId14" w:tgtFrame="_blank" w:history="1">
+      <w:hyperlink r:id="rId15" w:tgtFrame="_blank" w:history="1">
         <w:r>
           <w:rPr>
             <w:rFonts w:ascii="Arial" w:eastAsia="Times New Roman" w:hAnsi="Arial" w:cs="Arial"/>
@@ -7093,313 +7341,15 @@
     </w:p>
     <w:p>
       <w:pPr>
-        <w:spacing w:after="0" w:line="240" w:lineRule="exact"/>
+        <w:spacing w:after="75" w:line="240" w:lineRule="exact"/>
         <w:rPr>
           <w:rFonts w:ascii="Segoe UI" w:eastAsia="Segoe UI" w:hAnsi="Segoe UI" w:cs="Segoe UI"/>
           <w:sz w:val="24"/>
           <w:szCs w:val="24"/>
         </w:rPr>
       </w:pPr>
-    </w:p>
-    <w:p>
-      <w:pPr>
-        <w:spacing w:after="0" w:line="240" w:lineRule="exact"/>
-        <w:rPr>
-          <w:rFonts w:ascii="Segoe UI" w:eastAsia="Segoe UI" w:hAnsi="Segoe UI" w:cs="Segoe UI"/>
-          <w:sz w:val="24"/>
-          <w:szCs w:val="24"/>
-        </w:rPr>
-      </w:pPr>
-    </w:p>
-    <w:p>
-      <w:pPr>
-        <w:spacing w:after="0" w:line="240" w:lineRule="exact"/>
-        <w:rPr>
-          <w:rFonts w:ascii="Segoe UI" w:eastAsia="Segoe UI" w:hAnsi="Segoe UI" w:cs="Segoe UI"/>
-          <w:sz w:val="24"/>
-          <w:szCs w:val="24"/>
-        </w:rPr>
-      </w:pPr>
-    </w:p>
-    <w:p>
-      <w:pPr>
-        <w:spacing w:after="0" w:line="240" w:lineRule="exact"/>
-        <w:rPr>
-          <w:rFonts w:ascii="Segoe UI" w:eastAsia="Segoe UI" w:hAnsi="Segoe UI" w:cs="Segoe UI"/>
-          <w:sz w:val="24"/>
-          <w:szCs w:val="24"/>
-        </w:rPr>
-      </w:pPr>
-    </w:p>
-    <w:p>
-      <w:pPr>
-        <w:spacing w:after="0" w:line="240" w:lineRule="exact"/>
-        <w:rPr>
-          <w:rFonts w:ascii="Segoe UI" w:eastAsia="Segoe UI" w:hAnsi="Segoe UI" w:cs="Segoe UI"/>
-          <w:sz w:val="24"/>
-          <w:szCs w:val="24"/>
-        </w:rPr>
-      </w:pPr>
-    </w:p>
-    <w:p>
-      <w:pPr>
-        <w:spacing w:after="0" w:line="240" w:lineRule="exact"/>
-        <w:rPr>
-          <w:rFonts w:ascii="Segoe UI" w:eastAsia="Segoe UI" w:hAnsi="Segoe UI" w:cs="Segoe UI"/>
-          <w:sz w:val="24"/>
-          <w:szCs w:val="24"/>
-        </w:rPr>
-      </w:pPr>
-    </w:p>
-    <w:p>
-      <w:pPr>
-        <w:spacing w:after="0" w:line="240" w:lineRule="exact"/>
-        <w:rPr>
-          <w:rFonts w:ascii="Segoe UI" w:eastAsia="Segoe UI" w:hAnsi="Segoe UI" w:cs="Segoe UI"/>
-          <w:sz w:val="24"/>
-          <w:szCs w:val="24"/>
-        </w:rPr>
-      </w:pPr>
-    </w:p>
-    <w:p>
-      <w:pPr>
-        <w:spacing w:after="0" w:line="240" w:lineRule="exact"/>
-        <w:rPr>
-          <w:rFonts w:ascii="Segoe UI" w:eastAsia="Segoe UI" w:hAnsi="Segoe UI" w:cs="Segoe UI"/>
-          <w:sz w:val="24"/>
-          <w:szCs w:val="24"/>
-        </w:rPr>
-      </w:pPr>
-    </w:p>
-    <w:p>
-      <w:pPr>
-        <w:spacing w:after="0" w:line="240" w:lineRule="exact"/>
-        <w:rPr>
-          <w:rFonts w:ascii="Segoe UI" w:eastAsia="Segoe UI" w:hAnsi="Segoe UI" w:cs="Segoe UI"/>
-          <w:sz w:val="24"/>
-          <w:szCs w:val="24"/>
-        </w:rPr>
-      </w:pPr>
-    </w:p>
-    <w:p>
-      <w:pPr>
-        <w:spacing w:after="0" w:line="240" w:lineRule="exact"/>
-        <w:rPr>
-          <w:rFonts w:ascii="Segoe UI" w:eastAsia="Segoe UI" w:hAnsi="Segoe UI" w:cs="Segoe UI"/>
-          <w:sz w:val="24"/>
-          <w:szCs w:val="24"/>
-        </w:rPr>
-      </w:pPr>
-    </w:p>
-    <w:p>
-      <w:pPr>
-        <w:spacing w:after="0" w:line="240" w:lineRule="exact"/>
-        <w:rPr>
-          <w:rFonts w:ascii="Segoe UI" w:eastAsia="Segoe UI" w:hAnsi="Segoe UI" w:cs="Segoe UI"/>
-          <w:sz w:val="24"/>
-          <w:szCs w:val="24"/>
-        </w:rPr>
-      </w:pPr>
-    </w:p>
-    <w:p>
-      <w:pPr>
-        <w:spacing w:after="0" w:line="240" w:lineRule="exact"/>
-        <w:rPr>
-          <w:rFonts w:ascii="Segoe UI" w:eastAsia="Segoe UI" w:hAnsi="Segoe UI" w:cs="Segoe UI"/>
-          <w:sz w:val="24"/>
-          <w:szCs w:val="24"/>
-        </w:rPr>
-      </w:pPr>
-    </w:p>
-    <w:p>
-      <w:pPr>
-        <w:spacing w:after="0" w:line="240" w:lineRule="exact"/>
-        <w:rPr>
-          <w:rFonts w:ascii="Segoe UI" w:eastAsia="Segoe UI" w:hAnsi="Segoe UI" w:cs="Segoe UI"/>
-          <w:sz w:val="24"/>
-          <w:szCs w:val="24"/>
-        </w:rPr>
-      </w:pPr>
-    </w:p>
-    <w:p>
-      <w:pPr>
-        <w:spacing w:after="0" w:line="240" w:lineRule="exact"/>
-        <w:rPr>
-          <w:rFonts w:ascii="Segoe UI" w:eastAsia="Segoe UI" w:hAnsi="Segoe UI" w:cs="Segoe UI"/>
-          <w:sz w:val="24"/>
-          <w:szCs w:val="24"/>
-        </w:rPr>
-      </w:pPr>
-    </w:p>
-    <w:p>
-      <w:pPr>
-        <w:spacing w:after="0" w:line="240" w:lineRule="exact"/>
-        <w:rPr>
-          <w:rFonts w:ascii="Segoe UI" w:eastAsia="Segoe UI" w:hAnsi="Segoe UI" w:cs="Segoe UI"/>
-          <w:sz w:val="24"/>
-          <w:szCs w:val="24"/>
-        </w:rPr>
-      </w:pPr>
-    </w:p>
-    <w:p>
-      <w:pPr>
-        <w:spacing w:after="0" w:line="240" w:lineRule="exact"/>
-        <w:rPr>
-          <w:rFonts w:ascii="Segoe UI" w:eastAsia="Segoe UI" w:hAnsi="Segoe UI" w:cs="Segoe UI"/>
-          <w:sz w:val="24"/>
-          <w:szCs w:val="24"/>
-        </w:rPr>
-      </w:pPr>
-    </w:p>
-    <w:p>
-      <w:pPr>
-        <w:spacing w:after="0" w:line="240" w:lineRule="exact"/>
-        <w:rPr>
-          <w:rFonts w:ascii="Segoe UI" w:eastAsia="Segoe UI" w:hAnsi="Segoe UI" w:cs="Segoe UI"/>
-          <w:sz w:val="24"/>
-          <w:szCs w:val="24"/>
-        </w:rPr>
-      </w:pPr>
-    </w:p>
-    <w:p>
-      <w:pPr>
-        <w:spacing w:after="0" w:line="240" w:lineRule="exact"/>
-        <w:rPr>
-          <w:rFonts w:ascii="Segoe UI" w:eastAsia="Segoe UI" w:hAnsi="Segoe UI" w:cs="Segoe UI"/>
-          <w:sz w:val="24"/>
-          <w:szCs w:val="24"/>
-        </w:rPr>
-      </w:pPr>
-    </w:p>
-    <w:p>
-      <w:pPr>
-        <w:spacing w:after="0" w:line="240" w:lineRule="exact"/>
-        <w:rPr>
-          <w:rFonts w:ascii="Segoe UI" w:eastAsia="Segoe UI" w:hAnsi="Segoe UI" w:cs="Segoe UI"/>
-          <w:sz w:val="24"/>
-          <w:szCs w:val="24"/>
-        </w:rPr>
-      </w:pPr>
-    </w:p>
-    <w:p>
-      <w:pPr>
-        <w:spacing w:after="0" w:line="240" w:lineRule="exact"/>
-        <w:rPr>
-          <w:rFonts w:ascii="Segoe UI" w:eastAsia="Segoe UI" w:hAnsi="Segoe UI" w:cs="Segoe UI"/>
-          <w:sz w:val="24"/>
-          <w:szCs w:val="24"/>
-        </w:rPr>
-      </w:pPr>
-    </w:p>
-    <w:p>
-      <w:pPr>
-        <w:spacing w:after="0" w:line="240" w:lineRule="exact"/>
-        <w:rPr>
-          <w:rFonts w:ascii="Segoe UI" w:eastAsia="Segoe UI" w:hAnsi="Segoe UI" w:cs="Segoe UI"/>
-          <w:sz w:val="24"/>
-          <w:szCs w:val="24"/>
-        </w:rPr>
-      </w:pPr>
-    </w:p>
-    <w:p>
-      <w:pPr>
-        <w:spacing w:after="0" w:line="240" w:lineRule="exact"/>
-        <w:rPr>
-          <w:rFonts w:ascii="Segoe UI" w:eastAsia="Segoe UI" w:hAnsi="Segoe UI" w:cs="Segoe UI"/>
-          <w:sz w:val="24"/>
-          <w:szCs w:val="24"/>
-        </w:rPr>
-      </w:pPr>
-    </w:p>
-    <w:p>
-      <w:pPr>
-        <w:spacing w:after="0" w:line="240" w:lineRule="exact"/>
-        <w:rPr>
-          <w:rFonts w:ascii="Segoe UI" w:eastAsia="Segoe UI" w:hAnsi="Segoe UI" w:cs="Segoe UI"/>
-          <w:sz w:val="24"/>
-          <w:szCs w:val="24"/>
-        </w:rPr>
-      </w:pPr>
-    </w:p>
-    <w:p>
-      <w:pPr>
-        <w:spacing w:after="0" w:line="240" w:lineRule="exact"/>
-        <w:rPr>
-          <w:rFonts w:ascii="Segoe UI" w:eastAsia="Segoe UI" w:hAnsi="Segoe UI" w:cs="Segoe UI"/>
-          <w:sz w:val="24"/>
-          <w:szCs w:val="24"/>
-        </w:rPr>
-      </w:pPr>
-    </w:p>
-    <w:p>
-      <w:pPr>
-        <w:spacing w:after="0" w:line="240" w:lineRule="exact"/>
-        <w:rPr>
-          <w:rFonts w:ascii="Segoe UI" w:eastAsia="Segoe UI" w:hAnsi="Segoe UI" w:cs="Segoe UI"/>
-          <w:sz w:val="24"/>
-          <w:szCs w:val="24"/>
-        </w:rPr>
-      </w:pPr>
-    </w:p>
-    <w:p>
-      <w:pPr>
-        <w:spacing w:after="0" w:line="240" w:lineRule="exact"/>
-        <w:rPr>
-          <w:rFonts w:ascii="Segoe UI" w:eastAsia="Segoe UI" w:hAnsi="Segoe UI" w:cs="Segoe UI"/>
-          <w:sz w:val="24"/>
-          <w:szCs w:val="24"/>
-        </w:rPr>
-      </w:pPr>
-    </w:p>
-    <w:p>
-      <w:pPr>
-        <w:spacing w:after="0" w:line="240" w:lineRule="exact"/>
-        <w:rPr>
-          <w:rFonts w:ascii="Segoe UI" w:eastAsia="Segoe UI" w:hAnsi="Segoe UI" w:cs="Segoe UI"/>
-          <w:sz w:val="24"/>
-          <w:szCs w:val="24"/>
-        </w:rPr>
-      </w:pPr>
-    </w:p>
-    <w:p>
-      <w:pPr>
-        <w:spacing w:after="0" w:line="240" w:lineRule="exact"/>
-        <w:rPr>
-          <w:rFonts w:ascii="Segoe UI" w:eastAsia="Segoe UI" w:hAnsi="Segoe UI" w:cs="Segoe UI"/>
-          <w:sz w:val="24"/>
-          <w:szCs w:val="24"/>
-        </w:rPr>
-      </w:pPr>
-    </w:p>
-    <w:p>
-      <w:pPr>
-        <w:spacing w:after="0" w:line="240" w:lineRule="exact"/>
-        <w:rPr>
-          <w:rFonts w:ascii="Segoe UI" w:eastAsia="Segoe UI" w:hAnsi="Segoe UI" w:cs="Segoe UI"/>
-          <w:sz w:val="24"/>
-          <w:szCs w:val="24"/>
-        </w:rPr>
-      </w:pPr>
-    </w:p>
-    <w:p>
-      <w:pPr>
-        <w:spacing w:after="0" w:line="240" w:lineRule="exact"/>
-        <w:rPr>
-          <w:rFonts w:ascii="Segoe UI" w:eastAsia="Segoe UI" w:hAnsi="Segoe UI" w:cs="Segoe UI"/>
-          <w:sz w:val="24"/>
-          <w:szCs w:val="24"/>
-        </w:rPr>
-      </w:pPr>
-    </w:p>
-    <w:p>
-      <w:pPr>
-        <w:spacing w:after="75" w:line="240" w:lineRule="exact"/>
-        <w:rPr>
-          <w:rFonts w:ascii="Segoe UI" w:eastAsia="Segoe UI" w:hAnsi="Segoe UI" w:cs="Segoe UI"/>
-          <w:sz w:val="24"/>
-          <w:szCs w:val="24"/>
-        </w:rPr>
-      </w:pPr>
+      <w:bookmarkStart w:id="0" w:name="_GoBack"/>
+      <w:bookmarkEnd w:id="0"/>
     </w:p>
     <w:p>
       <w:pPr>
@@ -7428,7 +7378,6 @@
           <w:sz w:val="21"/>
           <w:szCs w:val="21"/>
         </w:rPr>
-        <w:lastRenderedPageBreak/>
         <w:t>Name:</w:t>
       </w:r>
       <w:r>
@@ -7459,7 +7408,7 @@
           <w:sz w:val="21"/>
           <w:szCs w:val="21"/>
         </w:rPr>
-        <w:t>2/2</w:t>
+        <w:t>3/3</w:t>
       </w:r>
     </w:p>
     <w:p>
